--- a/Antonio-Feed/_Feed SN Datasheets/Feed-Base/5C4-009-A/Cooled Feed Data Sheet 5C4-009-A .docx
+++ b/Antonio-Feed/_Feed SN Datasheets/Feed-Base/5C4-009-A/Cooled Feed Data Sheet 5C4-009-A .docx
@@ -1,6 +1,6 @@
 
 <file path=word/document.xml><?xml version="1.0" encoding="utf-8"?>
-<w:document xmlns:wpc="http://schemas.microsoft.com/office/word/2010/wordprocessingCanvas" xmlns:mc="http://schemas.openxmlformats.org/markup-compatibility/2006" xmlns:o="urn:schemas-microsoft-com:office:office" xmlns:r="http://schemas.openxmlformats.org/officeDocument/2006/relationships" xmlns:m="http://schemas.openxmlformats.org/officeDocument/2006/math" xmlns:v="urn:schemas-microsoft-com:vml" xmlns:wp14="http://schemas.microsoft.com/office/word/2010/wordprocessingDrawing" xmlns:wp="http://schemas.openxmlformats.org/drawingml/2006/wordprocessingDrawing" xmlns:w10="urn:schemas-microsoft-com:office:word" xmlns:w="http://schemas.openxmlformats.org/wordprocessingml/2006/main" xmlns:w14="http://schemas.microsoft.com/office/word/2010/wordml" xmlns:wpg="http://schemas.microsoft.com/office/word/2010/wordprocessingGroup" xmlns:wpi="http://schemas.microsoft.com/office/word/2010/wordprocessingInk" xmlns:wne="http://schemas.microsoft.com/office/word/2006/wordml" xmlns:wps="http://schemas.microsoft.com/office/word/2010/wordprocessingShape" mc:Ignorable="w14 wp14">
+<w:document xmlns:wpc="http://schemas.microsoft.com/office/word/2010/wordprocessingCanvas" xmlns:cx="http://schemas.microsoft.com/office/drawing/2014/chartex" xmlns:cx1="http://schemas.microsoft.com/office/drawing/2015/9/8/chartex" xmlns:cx2="http://schemas.microsoft.com/office/drawing/2015/10/21/chartex" xmlns:cx3="http://schemas.microsoft.com/office/drawing/2016/5/9/chartex" xmlns:cx4="http://schemas.microsoft.com/office/drawing/2016/5/10/chartex" xmlns:cx5="http://schemas.microsoft.com/office/drawing/2016/5/11/chartex" xmlns:cx6="http://schemas.microsoft.com/office/drawing/2016/5/12/chartex" xmlns:cx7="http://schemas.microsoft.com/office/drawing/2016/5/13/chartex" xmlns:cx8="http://schemas.microsoft.com/office/drawing/2016/5/14/chartex" xmlns:mc="http://schemas.openxmlformats.org/markup-compatibility/2006" xmlns:aink="http://schemas.microsoft.com/office/drawing/2016/ink" xmlns:am3d="http://schemas.microsoft.com/office/drawing/2017/model3d" xmlns:o="urn:schemas-microsoft-com:office:office" xmlns:r="http://schemas.openxmlformats.org/officeDocument/2006/relationships" xmlns:m="http://schemas.openxmlformats.org/officeDocument/2006/math" xmlns:v="urn:schemas-microsoft-com:vml" xmlns:wp14="http://schemas.microsoft.com/office/word/2010/wordprocessingDrawing" xmlns:wp="http://schemas.openxmlformats.org/drawingml/2006/wordprocessingDrawing" xmlns:w10="urn:schemas-microsoft-com:office:word" xmlns:w="http://schemas.openxmlformats.org/wordprocessingml/2006/main" xmlns:w14="http://schemas.microsoft.com/office/word/2010/wordml" xmlns:w15="http://schemas.microsoft.com/office/word/2012/wordml" xmlns:w16cex="http://schemas.microsoft.com/office/word/2018/wordml/cex" xmlns:w16cid="http://schemas.microsoft.com/office/word/2016/wordml/cid" xmlns:w16="http://schemas.microsoft.com/office/word/2018/wordml" xmlns:w16se="http://schemas.microsoft.com/office/word/2015/wordml/symex" xmlns:wpg="http://schemas.microsoft.com/office/word/2010/wordprocessingGroup" xmlns:wpi="http://schemas.microsoft.com/office/word/2010/wordprocessingInk" xmlns:wne="http://schemas.microsoft.com/office/word/2006/wordml" xmlns:wps="http://schemas.microsoft.com/office/word/2010/wordprocessingShape" mc:Ignorable="w14 w15 w16se w16cid w16 w16cex wp14">
   <w:body>
     <w:p>
       <w:pPr>
@@ -110,11 +110,18 @@
             <w:r>
               <w:rPr>
                 <w:rFonts w:ascii="Tahoma" w:hAnsi="Tahoma" w:cs="Tahoma"/>
-                <w:color w:val="0000FF"/>
-                <w:sz w:val="20"/>
-                <w:szCs w:val="20"/>
-              </w:rPr>
-              <w:t>2019-01-02</w:t>
+                <w:sz w:val="20"/>
+                <w:szCs w:val="20"/>
+              </w:rPr>
+              <w:t>2021-06-</w:t>
+            </w:r>
+            <w:r>
+              <w:rPr>
+                <w:rFonts w:ascii="Tahoma" w:hAnsi="Tahoma" w:cs="Tahoma"/>
+                <w:sz w:val="20"/>
+                <w:szCs w:val="20"/>
+              </w:rPr>
+              <w:t>28</w:t>
             </w:r>
           </w:p>
         </w:tc>
@@ -395,46 +402,28 @@
             <w:pPr>
               <w:rPr>
                 <w:rFonts w:ascii="Tahoma" w:hAnsi="Tahoma" w:cs="Tahoma"/>
-                <w:color w:val="0000FF"/>
-                <w:sz w:val="20"/>
-                <w:szCs w:val="20"/>
-              </w:rPr>
-            </w:pPr>
-            <w:r>
-              <w:rPr>
-                <w:rFonts w:ascii="Tahoma" w:hAnsi="Tahoma" w:cs="Tahoma"/>
-                <w:color w:val="0000FF"/>
-                <w:sz w:val="20"/>
-                <w:szCs w:val="20"/>
-              </w:rPr>
-              <w:t>Ant</w:t>
-            </w:r>
-            <w:r>
-              <w:rPr>
-                <w:rFonts w:ascii="Tahoma" w:hAnsi="Tahoma" w:cs="Tahoma"/>
-                <w:color w:val="0000FF"/>
-                <w:sz w:val="20"/>
-                <w:szCs w:val="20"/>
-              </w:rPr>
-              <w:t>.</w:t>
-            </w:r>
-            <w:r>
-              <w:rPr>
-                <w:rFonts w:ascii="Tahoma" w:hAnsi="Tahoma" w:cs="Tahoma"/>
-                <w:color w:val="0000FF"/>
-                <w:sz w:val="20"/>
-                <w:szCs w:val="20"/>
-              </w:rPr>
-              <w:t xml:space="preserve"> </w:t>
-            </w:r>
-            <w:r>
-              <w:rPr>
-                <w:rFonts w:ascii="Tahoma" w:hAnsi="Tahoma" w:cs="Tahoma"/>
-                <w:color w:val="0000FF"/>
+                <w:color w:val="A6A6A6" w:themeColor="background1" w:themeShade="A6"/>
+                <w:sz w:val="20"/>
+                <w:szCs w:val="20"/>
+              </w:rPr>
+            </w:pPr>
+            <w:r>
+              <w:rPr>
+                <w:rFonts w:ascii="Tahoma" w:hAnsi="Tahoma" w:cs="Tahoma"/>
+                <w:color w:val="A6A6A6" w:themeColor="background1" w:themeShade="A6"/>
                 <w:sz w:val="20"/>
                 <w:szCs w:val="20"/>
               </w:rPr>
               <w:t>2H</w:t>
+            </w:r>
+            <w:r>
+              <w:rPr>
+                <w:rFonts w:ascii="Tahoma" w:hAnsi="Tahoma" w:cs="Tahoma"/>
+                <w:color w:val="A6A6A6" w:themeColor="background1" w:themeShade="A6"/>
+                <w:sz w:val="20"/>
+                <w:szCs w:val="20"/>
+              </w:rPr>
+              <w:t>,</w:t>
             </w:r>
           </w:p>
         </w:tc>
@@ -853,8 +842,6 @@
             </w:r>
           </w:p>
         </w:tc>
-        <w:bookmarkStart w:id="0" w:name="_GoBack"/>
-        <w:bookmarkEnd w:id="0"/>
       </w:tr>
       <w:tr>
         <w:tc>
@@ -1120,6 +1107,9 @@
         <w:tc>
           <w:tcPr>
             <w:tcW w:w="2952" w:type="dxa"/>
+            <w:tcBorders>
+              <w:bottom w:val="single" w:sz="2" w:space="0" w:color="auto"/>
+            </w:tcBorders>
             <w:vAlign w:val="center"/>
           </w:tcPr>
           <w:p>
@@ -1160,6 +1150,9 @@
         <w:tc>
           <w:tcPr>
             <w:tcW w:w="2952" w:type="dxa"/>
+            <w:tcBorders>
+              <w:bottom w:val="single" w:sz="2" w:space="0" w:color="auto"/>
+            </w:tcBorders>
             <w:vAlign w:val="bottom"/>
           </w:tcPr>
           <w:p>
@@ -1178,6 +1171,74 @@
               </w:rPr>
               <w:t>S.N.  012</w:t>
             </w:r>
+          </w:p>
+        </w:tc>
+      </w:tr>
+      <w:tr>
+        <w:tc>
+          <w:tcPr>
+            <w:tcW w:w="2952" w:type="dxa"/>
+            <w:tcBorders>
+              <w:left w:val="nil"/>
+              <w:bottom w:val="nil"/>
+              <w:right w:val="nil"/>
+            </w:tcBorders>
+            <w:vAlign w:val="center"/>
+          </w:tcPr>
+          <w:p>
+            <w:pPr>
+              <w:rPr>
+                <w:rFonts w:ascii="Tahoma" w:hAnsi="Tahoma" w:cs="Tahoma"/>
+                <w:lang w:val="de-DE"/>
+              </w:rPr>
+            </w:pPr>
+          </w:p>
+          <w:p>
+            <w:pPr>
+              <w:rPr>
+                <w:rFonts w:ascii="Tahoma" w:hAnsi="Tahoma" w:cs="Tahoma"/>
+                <w:sz w:val="20"/>
+                <w:szCs w:val="20"/>
+              </w:rPr>
+            </w:pPr>
+            <w:proofErr w:type="spellStart"/>
+            <w:r>
+              <w:rPr>
+                <w:rFonts w:ascii="Tahoma" w:hAnsi="Tahoma" w:cs="Tahoma"/>
+                <w:lang w:val="de-DE"/>
+              </w:rPr>
+              <w:t>Pyramid</w:t>
+            </w:r>
+            <w:proofErr w:type="spellEnd"/>
+          </w:p>
+        </w:tc>
+        <w:tc>
+          <w:tcPr>
+            <w:tcW w:w="2952" w:type="dxa"/>
+            <w:tcBorders>
+              <w:left w:val="nil"/>
+              <w:bottom w:val="nil"/>
+              <w:right w:val="nil"/>
+            </w:tcBorders>
+            <w:vAlign w:val="bottom"/>
+          </w:tcPr>
+          <w:p>
+            <w:pPr>
+              <w:rPr>
+                <w:rFonts w:ascii="Tahoma" w:hAnsi="Tahoma" w:cs="Tahoma"/>
+                <w:sz w:val="20"/>
+                <w:szCs w:val="20"/>
+              </w:rPr>
+            </w:pPr>
+            <w:proofErr w:type="gramStart"/>
+            <w:r>
+              <w:rPr>
+                <w:rFonts w:ascii="Tahoma" w:hAnsi="Tahoma" w:cs="Tahoma"/>
+                <w:lang w:val="de-DE"/>
+              </w:rPr>
+              <w:t>NA</w:t>
+            </w:r>
+            <w:proofErr w:type="gramEnd"/>
           </w:p>
         </w:tc>
       </w:tr>
@@ -1196,6 +1257,7 @@
         <w:rPr>
           <w:rFonts w:ascii="Tahoma" w:hAnsi="Tahoma" w:cs="Tahoma"/>
           <w:b/>
+          <w:bCs/>
           <w:sz w:val="28"/>
           <w:szCs w:val="28"/>
           <w:u w:val="single"/>
@@ -1205,19 +1267,20 @@
         <w:rPr>
           <w:rFonts w:ascii="Tahoma" w:hAnsi="Tahoma" w:cs="Tahoma"/>
           <w:b/>
+          <w:bCs/>
           <w:sz w:val="28"/>
           <w:szCs w:val="28"/>
           <w:u w:val="single"/>
         </w:rPr>
-        <w:t>LNA Summary</w:t>
+        <w:t>Vibration Measurements</w:t>
       </w:r>
     </w:p>
     <w:p>
       <w:pPr>
         <w:rPr>
           <w:rFonts w:ascii="Tahoma" w:hAnsi="Tahoma" w:cs="Tahoma"/>
-          <w:sz w:val="16"/>
-          <w:szCs w:val="16"/>
+          <w:sz w:val="28"/>
+          <w:szCs w:val="28"/>
         </w:rPr>
       </w:pPr>
     </w:p>
@@ -1225,382 +1288,191 @@
       <w:tblPr>
         <w:tblStyle w:val="TableGrid"/>
         <w:tblW w:w="0" w:type="auto"/>
-        <w:tblBorders>
-          <w:top w:val="single" w:sz="2" w:space="0" w:color="auto"/>
-          <w:left w:val="single" w:sz="2" w:space="0" w:color="auto"/>
-          <w:bottom w:val="single" w:sz="2" w:space="0" w:color="auto"/>
-          <w:right w:val="single" w:sz="2" w:space="0" w:color="auto"/>
-          <w:insideH w:val="single" w:sz="2" w:space="0" w:color="auto"/>
-          <w:insideV w:val="single" w:sz="2" w:space="0" w:color="auto"/>
-        </w:tblBorders>
-        <w:tblLook w:val="01E0" w:firstRow="1" w:lastRow="1" w:firstColumn="1" w:lastColumn="1" w:noHBand="0" w:noVBand="0"/>
+        <w:tblLook w:val="04A0" w:firstRow="1" w:lastRow="0" w:firstColumn="1" w:lastColumn="0" w:noHBand="0" w:noVBand="1"/>
       </w:tblPr>
       <w:tblGrid>
-        <w:gridCol w:w="3348"/>
-        <w:gridCol w:w="5400"/>
+        <w:gridCol w:w="648"/>
+        <w:gridCol w:w="1980"/>
+        <w:gridCol w:w="1440"/>
+        <w:gridCol w:w="1260"/>
+        <w:gridCol w:w="1260"/>
+        <w:gridCol w:w="1260"/>
       </w:tblGrid>
       <w:tr>
         <w:trPr>
-          <w:trHeight w:val="288"/>
+          <w:trHeight w:val="314"/>
         </w:trPr>
         <w:tc>
           <w:tcPr>
-            <w:tcW w:w="3348" w:type="dxa"/>
-            <w:tcBorders>
-              <w:top w:val="single" w:sz="8" w:space="0" w:color="auto"/>
-              <w:left w:val="single" w:sz="8" w:space="0" w:color="auto"/>
-              <w:bottom w:val="single" w:sz="6" w:space="0" w:color="auto"/>
-              <w:right w:val="single" w:sz="6" w:space="0" w:color="auto"/>
-            </w:tcBorders>
-            <w:vAlign w:val="center"/>
-          </w:tcPr>
-          <w:p>
-            <w:pPr>
-              <w:rPr>
-                <w:rFonts w:ascii="Tahoma" w:hAnsi="Tahoma" w:cs="Tahoma"/>
-                <w:sz w:val="20"/>
-                <w:szCs w:val="20"/>
-              </w:rPr>
-            </w:pPr>
-            <w:r>
-              <w:rPr>
-                <w:rFonts w:ascii="Tahoma" w:hAnsi="Tahoma" w:cs="Tahoma"/>
-                <w:sz w:val="20"/>
-                <w:szCs w:val="20"/>
-              </w:rPr>
-              <w:t xml:space="preserve">X </w:t>
-            </w:r>
-            <w:r>
-              <w:rPr>
-                <w:rFonts w:ascii="Tahoma" w:hAnsi="Tahoma" w:cs="Tahoma"/>
-                <w:sz w:val="20"/>
-                <w:szCs w:val="20"/>
-              </w:rPr>
-              <w:t xml:space="preserve">Pole LNF </w:t>
-            </w:r>
-            <w:r>
-              <w:rPr>
-                <w:rFonts w:ascii="Tahoma" w:hAnsi="Tahoma" w:cs="Tahoma"/>
-                <w:sz w:val="20"/>
-                <w:szCs w:val="20"/>
-              </w:rPr>
-              <w:t xml:space="preserve">LNA </w:t>
-            </w:r>
-          </w:p>
-        </w:tc>
-        <w:tc>
-          <w:tcPr>
-            <w:tcW w:w="5400" w:type="dxa"/>
-            <w:tcBorders>
-              <w:top w:val="single" w:sz="8" w:space="0" w:color="auto"/>
-              <w:left w:val="single" w:sz="6" w:space="0" w:color="auto"/>
-              <w:bottom w:val="single" w:sz="6" w:space="0" w:color="auto"/>
-              <w:right w:val="single" w:sz="8" w:space="0" w:color="auto"/>
-            </w:tcBorders>
-            <w:vAlign w:val="center"/>
-          </w:tcPr>
-          <w:p>
-            <w:pPr>
-              <w:rPr>
-                <w:rFonts w:ascii="Tahoma" w:hAnsi="Tahoma" w:cs="Tahoma"/>
-                <w:sz w:val="20"/>
-                <w:szCs w:val="20"/>
-              </w:rPr>
-            </w:pPr>
-            <w:r>
-              <w:rPr>
-                <w:rFonts w:ascii="Tahoma" w:hAnsi="Tahoma" w:cs="Tahoma"/>
-                <w:sz w:val="20"/>
-                <w:szCs w:val="20"/>
-              </w:rPr>
-              <w:t xml:space="preserve">S.N.  </w:t>
-            </w:r>
-            <w:r>
-              <w:rPr>
-                <w:rFonts w:ascii="Tahoma" w:hAnsi="Tahoma" w:cs="Tahoma"/>
-                <w:sz w:val="20"/>
-                <w:szCs w:val="20"/>
-              </w:rPr>
-              <w:t>C-</w:t>
-            </w:r>
-            <w:r>
-              <w:rPr>
-                <w:rFonts w:ascii="Tahoma" w:hAnsi="Tahoma" w:cs="Tahoma"/>
-                <w:sz w:val="20"/>
-                <w:szCs w:val="20"/>
-              </w:rPr>
-              <w:t>00</w:t>
-            </w:r>
-            <w:r>
-              <w:rPr>
-                <w:rFonts w:ascii="Tahoma" w:hAnsi="Tahoma" w:cs="Tahoma"/>
-                <w:sz w:val="20"/>
-                <w:szCs w:val="20"/>
-              </w:rPr>
-              <w:t>45</w:t>
-            </w:r>
-            <w:r>
-              <w:rPr>
-                <w:rFonts w:ascii="Tahoma" w:hAnsi="Tahoma" w:cs="Tahoma"/>
-                <w:sz w:val="20"/>
-                <w:szCs w:val="20"/>
-              </w:rPr>
-              <w:t xml:space="preserve">A </w:t>
+            <w:tcW w:w="648" w:type="dxa"/>
+          </w:tcPr>
+          <w:p>
+            <w:pPr>
+              <w:rPr>
+                <w:rFonts w:ascii="Tahoma" w:hAnsi="Tahoma" w:cs="Tahoma"/>
+                <w:sz w:val="20"/>
+                <w:szCs w:val="20"/>
+              </w:rPr>
+            </w:pPr>
+          </w:p>
+        </w:tc>
+        <w:tc>
+          <w:tcPr>
+            <w:tcW w:w="1980" w:type="dxa"/>
+          </w:tcPr>
+          <w:p>
+            <w:pPr>
+              <w:rPr>
+                <w:rFonts w:ascii="Tahoma" w:hAnsi="Tahoma" w:cs="Tahoma"/>
+                <w:sz w:val="20"/>
+                <w:szCs w:val="20"/>
+              </w:rPr>
+            </w:pPr>
+            <w:r>
+              <w:rPr>
+                <w:rFonts w:ascii="Tahoma" w:hAnsi="Tahoma" w:cs="Tahoma"/>
+                <w:sz w:val="20"/>
+                <w:szCs w:val="20"/>
+              </w:rPr>
+              <w:t>Before Tuning</w:t>
+            </w:r>
+          </w:p>
+        </w:tc>
+        <w:tc>
+          <w:tcPr>
+            <w:tcW w:w="1440" w:type="dxa"/>
+          </w:tcPr>
+          <w:p>
+            <w:pPr>
+              <w:rPr>
+                <w:rFonts w:ascii="Tahoma" w:hAnsi="Tahoma" w:cs="Tahoma"/>
+                <w:sz w:val="20"/>
+                <w:szCs w:val="20"/>
+              </w:rPr>
+            </w:pPr>
+            <w:r>
+              <w:rPr>
+                <w:rFonts w:ascii="Tahoma" w:hAnsi="Tahoma" w:cs="Tahoma"/>
+                <w:sz w:val="20"/>
+                <w:szCs w:val="20"/>
+              </w:rPr>
+              <w:t>Tuned</w:t>
+            </w:r>
+          </w:p>
+        </w:tc>
+        <w:tc>
+          <w:tcPr>
+            <w:tcW w:w="1260" w:type="dxa"/>
+          </w:tcPr>
+          <w:p>
+            <w:pPr>
+              <w:rPr>
+                <w:rFonts w:ascii="Tahoma" w:hAnsi="Tahoma" w:cs="Tahoma"/>
+                <w:sz w:val="20"/>
+                <w:szCs w:val="20"/>
+              </w:rPr>
+            </w:pPr>
+            <w:r>
+              <w:rPr>
+                <w:rFonts w:ascii="Tahoma" w:hAnsi="Tahoma" w:cs="Tahoma"/>
+                <w:sz w:val="20"/>
+                <w:szCs w:val="20"/>
+              </w:rPr>
+              <w:t>Re-tune #1</w:t>
+            </w:r>
+          </w:p>
+        </w:tc>
+        <w:tc>
+          <w:tcPr>
+            <w:tcW w:w="1260" w:type="dxa"/>
+          </w:tcPr>
+          <w:p>
+            <w:pPr>
+              <w:rPr>
+                <w:rFonts w:ascii="Tahoma" w:hAnsi="Tahoma" w:cs="Tahoma"/>
+                <w:sz w:val="20"/>
+                <w:szCs w:val="20"/>
+              </w:rPr>
+            </w:pPr>
+            <w:r>
+              <w:rPr>
+                <w:rFonts w:ascii="Tahoma" w:hAnsi="Tahoma" w:cs="Tahoma"/>
+                <w:sz w:val="20"/>
+                <w:szCs w:val="20"/>
+              </w:rPr>
+              <w:t>Re-tune #2</w:t>
+            </w:r>
+          </w:p>
+        </w:tc>
+        <w:tc>
+          <w:tcPr>
+            <w:tcW w:w="1260" w:type="dxa"/>
+          </w:tcPr>
+          <w:p>
+            <w:pPr>
+              <w:rPr>
+                <w:rFonts w:ascii="Tahoma" w:hAnsi="Tahoma" w:cs="Tahoma"/>
+                <w:sz w:val="20"/>
+                <w:szCs w:val="20"/>
+              </w:rPr>
+            </w:pPr>
+            <w:r>
+              <w:rPr>
+                <w:rFonts w:ascii="Tahoma" w:hAnsi="Tahoma" w:cs="Tahoma"/>
+                <w:sz w:val="20"/>
+                <w:szCs w:val="20"/>
+              </w:rPr>
+              <w:t>Re-tune #3</w:t>
             </w:r>
           </w:p>
         </w:tc>
       </w:tr>
       <w:tr>
         <w:trPr>
-          <w:trHeight w:val="288"/>
+          <w:trHeight w:val="323"/>
         </w:trPr>
         <w:tc>
           <w:tcPr>
-            <w:tcW w:w="3348" w:type="dxa"/>
-            <w:tcBorders>
-              <w:top w:val="single" w:sz="6" w:space="0" w:color="auto"/>
-              <w:left w:val="single" w:sz="8" w:space="0" w:color="auto"/>
-              <w:bottom w:val="single" w:sz="8" w:space="0" w:color="auto"/>
-              <w:right w:val="single" w:sz="6" w:space="0" w:color="auto"/>
-            </w:tcBorders>
-            <w:vAlign w:val="center"/>
-          </w:tcPr>
-          <w:p>
-            <w:pPr>
-              <w:rPr>
-                <w:rFonts w:ascii="Tahoma" w:hAnsi="Tahoma" w:cs="Tahoma"/>
-                <w:sz w:val="20"/>
-                <w:szCs w:val="20"/>
-              </w:rPr>
-            </w:pPr>
-            <w:r>
-              <w:rPr>
-                <w:rFonts w:ascii="Tahoma" w:hAnsi="Tahoma" w:cs="Tahoma"/>
-                <w:sz w:val="20"/>
-                <w:szCs w:val="20"/>
-              </w:rPr>
-              <w:t xml:space="preserve">Biasing </w:t>
-            </w:r>
-            <w:r>
-              <w:rPr>
-                <w:rFonts w:ascii="Tahoma" w:hAnsi="Tahoma" w:cs="Tahoma"/>
-                <w:sz w:val="20"/>
-                <w:szCs w:val="20"/>
-              </w:rPr>
-              <w:t>Minex</w:t>
-            </w:r>
-          </w:p>
-        </w:tc>
-        <w:tc>
-          <w:tcPr>
-            <w:tcW w:w="5400" w:type="dxa"/>
-            <w:tcBorders>
-              <w:top w:val="single" w:sz="6" w:space="0" w:color="auto"/>
-              <w:left w:val="single" w:sz="6" w:space="0" w:color="auto"/>
-              <w:bottom w:val="single" w:sz="8" w:space="0" w:color="auto"/>
-              <w:right w:val="single" w:sz="8" w:space="0" w:color="auto"/>
-            </w:tcBorders>
-            <w:vAlign w:val="center"/>
-          </w:tcPr>
-          <w:p>
-            <w:pPr>
-              <w:rPr>
-                <w:rFonts w:ascii="Tahoma" w:hAnsi="Tahoma" w:cs="Tahoma"/>
-                <w:sz w:val="20"/>
-                <w:szCs w:val="20"/>
-              </w:rPr>
-            </w:pPr>
-            <w:r>
-              <w:rPr>
-                <w:rFonts w:ascii="Tahoma" w:hAnsi="Tahoma" w:cs="Tahoma"/>
-                <w:sz w:val="20"/>
-                <w:szCs w:val="20"/>
-              </w:rPr>
-              <w:t>Vm -.</w:t>
-            </w:r>
-            <w:r>
-              <w:rPr>
-                <w:rFonts w:ascii="Tahoma" w:hAnsi="Tahoma" w:cs="Tahoma"/>
-                <w:sz w:val="20"/>
-                <w:szCs w:val="20"/>
-              </w:rPr>
-              <w:t>50</w:t>
-            </w:r>
-            <w:r>
-              <w:rPr>
-                <w:rFonts w:ascii="Tahoma" w:hAnsi="Tahoma" w:cs="Tahoma"/>
-                <w:sz w:val="20"/>
-                <w:szCs w:val="20"/>
-              </w:rPr>
-              <w:t>v</w:t>
-            </w:r>
-            <w:r>
-              <w:rPr>
-                <w:rFonts w:ascii="Tahoma" w:hAnsi="Tahoma" w:cs="Tahoma"/>
-                <w:sz w:val="20"/>
-                <w:szCs w:val="20"/>
-              </w:rPr>
-              <w:t xml:space="preserve"> </w:t>
-            </w:r>
-            <w:r>
-              <w:rPr>
-                <w:rFonts w:ascii="Tahoma" w:hAnsi="Tahoma" w:cs="Tahoma"/>
-                <w:sz w:val="20"/>
-                <w:szCs w:val="20"/>
-              </w:rPr>
-              <w:t xml:space="preserve"> / </w:t>
-            </w:r>
-            <w:r>
-              <w:rPr>
-                <w:rFonts w:ascii="Tahoma" w:hAnsi="Tahoma" w:cs="Tahoma"/>
-                <w:sz w:val="20"/>
-                <w:szCs w:val="20"/>
-              </w:rPr>
-              <w:t xml:space="preserve"> </w:t>
-            </w:r>
-            <w:r>
-              <w:rPr>
-                <w:rFonts w:ascii="Tahoma" w:hAnsi="Tahoma" w:cs="Tahoma"/>
-                <w:sz w:val="20"/>
-                <w:szCs w:val="20"/>
-              </w:rPr>
-              <w:t>Vg</w:t>
-            </w:r>
-            <w:r>
-              <w:rPr>
-                <w:rFonts w:ascii="Tahoma" w:hAnsi="Tahoma" w:cs="Tahoma"/>
-                <w:sz w:val="20"/>
-                <w:szCs w:val="20"/>
-              </w:rPr>
-              <w:t xml:space="preserve"> .</w:t>
-            </w:r>
-            <w:r>
-              <w:rPr>
-                <w:rFonts w:ascii="Tahoma" w:hAnsi="Tahoma" w:cs="Tahoma"/>
-                <w:sz w:val="20"/>
-                <w:szCs w:val="20"/>
-              </w:rPr>
-              <w:t>2</w:t>
-            </w:r>
-            <w:r>
-              <w:rPr>
-                <w:rFonts w:ascii="Tahoma" w:hAnsi="Tahoma" w:cs="Tahoma"/>
-                <w:sz w:val="20"/>
-                <w:szCs w:val="20"/>
-              </w:rPr>
-              <w:t>6</w:t>
-            </w:r>
-            <w:r>
-              <w:rPr>
-                <w:rFonts w:ascii="Tahoma" w:hAnsi="Tahoma" w:cs="Tahoma"/>
-                <w:sz w:val="20"/>
-                <w:szCs w:val="20"/>
-              </w:rPr>
-              <w:t xml:space="preserve">v </w:t>
-            </w:r>
-            <w:r>
-              <w:rPr>
-                <w:rFonts w:ascii="Tahoma" w:hAnsi="Tahoma" w:cs="Tahoma"/>
-                <w:sz w:val="20"/>
-                <w:szCs w:val="20"/>
-              </w:rPr>
-              <w:t xml:space="preserve"> </w:t>
-            </w:r>
-            <w:r>
-              <w:rPr>
-                <w:rFonts w:ascii="Tahoma" w:hAnsi="Tahoma" w:cs="Tahoma"/>
-                <w:sz w:val="20"/>
-                <w:szCs w:val="20"/>
-              </w:rPr>
-              <w:t xml:space="preserve">/ </w:t>
-            </w:r>
-            <w:r>
-              <w:rPr>
-                <w:rFonts w:ascii="Tahoma" w:hAnsi="Tahoma" w:cs="Tahoma"/>
-                <w:sz w:val="20"/>
-                <w:szCs w:val="20"/>
-              </w:rPr>
-              <w:t xml:space="preserve"> </w:t>
-            </w:r>
-            <w:r>
-              <w:rPr>
-                <w:rFonts w:ascii="Tahoma" w:hAnsi="Tahoma" w:cs="Tahoma"/>
-                <w:sz w:val="20"/>
-                <w:szCs w:val="20"/>
-              </w:rPr>
-              <w:t>Vd 1.</w:t>
-            </w:r>
-            <w:r>
-              <w:rPr>
-                <w:rFonts w:ascii="Tahoma" w:hAnsi="Tahoma" w:cs="Tahoma"/>
-                <w:sz w:val="20"/>
-                <w:szCs w:val="20"/>
-              </w:rPr>
-              <w:t>2</w:t>
-            </w:r>
-            <w:r>
-              <w:rPr>
-                <w:rFonts w:ascii="Tahoma" w:hAnsi="Tahoma" w:cs="Tahoma"/>
-                <w:sz w:val="20"/>
-                <w:szCs w:val="20"/>
-              </w:rPr>
-              <w:t>0</w:t>
-            </w:r>
-            <w:r>
-              <w:rPr>
-                <w:rFonts w:ascii="Tahoma" w:hAnsi="Tahoma" w:cs="Tahoma"/>
-                <w:sz w:val="20"/>
-                <w:szCs w:val="20"/>
-              </w:rPr>
-              <w:t>v</w:t>
-            </w:r>
-            <w:r>
-              <w:rPr>
-                <w:rFonts w:ascii="Tahoma" w:hAnsi="Tahoma" w:cs="Tahoma"/>
-                <w:sz w:val="20"/>
-                <w:szCs w:val="20"/>
-              </w:rPr>
-              <w:t xml:space="preserve"> </w:t>
-            </w:r>
-            <w:r>
-              <w:rPr>
-                <w:rFonts w:ascii="Tahoma" w:hAnsi="Tahoma" w:cs="Tahoma"/>
-                <w:sz w:val="20"/>
-                <w:szCs w:val="20"/>
-              </w:rPr>
-              <w:t xml:space="preserve"> / </w:t>
-            </w:r>
-            <w:r>
-              <w:rPr>
-                <w:rFonts w:ascii="Tahoma" w:hAnsi="Tahoma" w:cs="Tahoma"/>
-                <w:sz w:val="20"/>
-                <w:szCs w:val="20"/>
-              </w:rPr>
-              <w:t xml:space="preserve"> </w:t>
-            </w:r>
-            <w:r>
-              <w:rPr>
-                <w:rFonts w:ascii="Tahoma" w:hAnsi="Tahoma" w:cs="Tahoma"/>
-                <w:sz w:val="20"/>
-                <w:szCs w:val="20"/>
-              </w:rPr>
-              <w:t xml:space="preserve">Id </w:t>
-            </w:r>
-            <w:r>
-              <w:rPr>
-                <w:rFonts w:ascii="Tahoma" w:hAnsi="Tahoma" w:cs="Tahoma"/>
-                <w:sz w:val="20"/>
-                <w:szCs w:val="20"/>
-              </w:rPr>
-              <w:t>25</w:t>
-            </w:r>
-            <w:r>
-              <w:rPr>
-                <w:rFonts w:ascii="Tahoma" w:hAnsi="Tahoma" w:cs="Tahoma"/>
-                <w:sz w:val="20"/>
-                <w:szCs w:val="20"/>
-              </w:rPr>
-              <w:t>.</w:t>
+            <w:tcW w:w="648" w:type="dxa"/>
+          </w:tcPr>
+          <w:p>
+            <w:pPr>
+              <w:jc w:val="center"/>
+              <w:rPr>
+                <w:rFonts w:ascii="Tahoma" w:hAnsi="Tahoma" w:cs="Tahoma"/>
+                <w:sz w:val="20"/>
+                <w:szCs w:val="20"/>
+              </w:rPr>
+            </w:pPr>
+            <w:r>
+              <w:rPr>
+                <w:rFonts w:ascii="Tahoma" w:hAnsi="Tahoma" w:cs="Tahoma"/>
+                <w:sz w:val="20"/>
+                <w:szCs w:val="20"/>
+              </w:rPr>
+              <w:t>X</w:t>
+            </w:r>
+          </w:p>
+        </w:tc>
+        <w:tc>
+          <w:tcPr>
+            <w:tcW w:w="1980" w:type="dxa"/>
+          </w:tcPr>
+          <w:p>
+            <w:pPr>
+              <w:rPr>
+                <w:rFonts w:ascii="Tahoma" w:hAnsi="Tahoma" w:cs="Tahoma"/>
+                <w:sz w:val="20"/>
+                <w:szCs w:val="20"/>
+              </w:rPr>
+            </w:pPr>
+            <w:r>
+              <w:rPr>
+                <w:rFonts w:ascii="Tahoma" w:hAnsi="Tahoma" w:cs="Tahoma"/>
+                <w:sz w:val="20"/>
+                <w:szCs w:val="20"/>
+              </w:rPr>
+              <w:t>0.1</w:t>
             </w:r>
             <w:r>
               <w:rPr>
@@ -1610,37 +1482,69 @@
               </w:rPr>
               <w:t>3</w:t>
             </w:r>
-            <w:r>
-              <w:rPr>
-                <w:rFonts w:ascii="Tahoma" w:hAnsi="Tahoma" w:cs="Tahoma"/>
-                <w:sz w:val="20"/>
-                <w:szCs w:val="20"/>
-              </w:rPr>
-              <w:t>m</w:t>
-            </w:r>
-            <w:r>
-              <w:rPr>
-                <w:rFonts w:ascii="Tahoma" w:hAnsi="Tahoma" w:cs="Tahoma"/>
-                <w:sz w:val="20"/>
-                <w:szCs w:val="20"/>
-              </w:rPr>
-              <w:t>a</w:t>
-            </w:r>
-          </w:p>
-        </w:tc>
-      </w:tr>
-      <w:tr>
-        <w:tc>
-          <w:tcPr>
-            <w:tcW w:w="8748" w:type="dxa"/>
-            <w:gridSpan w:val="2"/>
-            <w:tcBorders>
-              <w:top w:val="single" w:sz="8" w:space="0" w:color="auto"/>
-              <w:left w:val="nil"/>
-              <w:bottom w:val="single" w:sz="8" w:space="0" w:color="auto"/>
-              <w:right w:val="nil"/>
-            </w:tcBorders>
-            <w:vAlign w:val="center"/>
+          </w:p>
+        </w:tc>
+        <w:tc>
+          <w:tcPr>
+            <w:tcW w:w="1440" w:type="dxa"/>
+          </w:tcPr>
+          <w:p>
+            <w:pPr>
+              <w:rPr>
+                <w:rFonts w:ascii="Tahoma" w:hAnsi="Tahoma" w:cs="Tahoma"/>
+                <w:sz w:val="20"/>
+                <w:szCs w:val="20"/>
+              </w:rPr>
+            </w:pPr>
+            <w:r>
+              <w:rPr>
+                <w:rFonts w:ascii="Tahoma" w:hAnsi="Tahoma" w:cs="Tahoma"/>
+                <w:sz w:val="20"/>
+                <w:szCs w:val="20"/>
+              </w:rPr>
+              <w:t>0.0</w:t>
+            </w:r>
+            <w:r>
+              <w:rPr>
+                <w:rFonts w:ascii="Tahoma" w:hAnsi="Tahoma" w:cs="Tahoma"/>
+                <w:sz w:val="20"/>
+                <w:szCs w:val="20"/>
+              </w:rPr>
+              <w:t>8</w:t>
+            </w:r>
+          </w:p>
+        </w:tc>
+        <w:tc>
+          <w:tcPr>
+            <w:tcW w:w="1260" w:type="dxa"/>
+          </w:tcPr>
+          <w:p>
+            <w:pPr>
+              <w:rPr>
+                <w:rFonts w:ascii="Tahoma" w:hAnsi="Tahoma" w:cs="Tahoma"/>
+                <w:sz w:val="20"/>
+                <w:szCs w:val="20"/>
+              </w:rPr>
+            </w:pPr>
+          </w:p>
+        </w:tc>
+        <w:tc>
+          <w:tcPr>
+            <w:tcW w:w="1260" w:type="dxa"/>
+          </w:tcPr>
+          <w:p>
+            <w:pPr>
+              <w:rPr>
+                <w:rFonts w:ascii="Tahoma" w:hAnsi="Tahoma" w:cs="Tahoma"/>
+                <w:sz w:val="20"/>
+                <w:szCs w:val="20"/>
+              </w:rPr>
+            </w:pPr>
+          </w:p>
+        </w:tc>
+        <w:tc>
+          <w:tcPr>
+            <w:tcW w:w="1260" w:type="dxa"/>
           </w:tcPr>
           <w:p>
             <w:pPr>
@@ -1655,381 +1559,253 @@
       </w:tr>
       <w:tr>
         <w:trPr>
-          <w:trHeight w:val="288"/>
+          <w:trHeight w:val="332"/>
         </w:trPr>
         <w:tc>
           <w:tcPr>
-            <w:tcW w:w="3348" w:type="dxa"/>
-            <w:tcBorders>
-              <w:top w:val="single" w:sz="8" w:space="0" w:color="auto"/>
-              <w:left w:val="single" w:sz="8" w:space="0" w:color="auto"/>
-              <w:bottom w:val="single" w:sz="6" w:space="0" w:color="auto"/>
-              <w:right w:val="single" w:sz="6" w:space="0" w:color="auto"/>
-            </w:tcBorders>
-            <w:vAlign w:val="center"/>
-          </w:tcPr>
-          <w:p>
-            <w:pPr>
-              <w:rPr>
-                <w:rFonts w:ascii="Tahoma" w:hAnsi="Tahoma" w:cs="Tahoma"/>
-                <w:sz w:val="20"/>
-                <w:szCs w:val="20"/>
-              </w:rPr>
-            </w:pPr>
-            <w:r>
-              <w:rPr>
-                <w:rFonts w:ascii="Tahoma" w:hAnsi="Tahoma" w:cs="Tahoma"/>
-                <w:sz w:val="20"/>
-                <w:szCs w:val="20"/>
-              </w:rPr>
-              <w:t xml:space="preserve">Y </w:t>
-            </w:r>
-            <w:r>
-              <w:rPr>
-                <w:rFonts w:ascii="Tahoma" w:hAnsi="Tahoma" w:cs="Tahoma"/>
-                <w:sz w:val="20"/>
-                <w:szCs w:val="20"/>
-              </w:rPr>
-              <w:t xml:space="preserve">Pole LNF </w:t>
-            </w:r>
-            <w:r>
-              <w:rPr>
-                <w:rFonts w:ascii="Tahoma" w:hAnsi="Tahoma" w:cs="Tahoma"/>
-                <w:sz w:val="20"/>
-                <w:szCs w:val="20"/>
-              </w:rPr>
-              <w:t>LNA</w:t>
-            </w:r>
-          </w:p>
-        </w:tc>
-        <w:tc>
-          <w:tcPr>
-            <w:tcW w:w="5400" w:type="dxa"/>
-            <w:tcBorders>
-              <w:top w:val="single" w:sz="8" w:space="0" w:color="auto"/>
-              <w:left w:val="single" w:sz="6" w:space="0" w:color="auto"/>
-              <w:bottom w:val="single" w:sz="6" w:space="0" w:color="auto"/>
-              <w:right w:val="single" w:sz="8" w:space="0" w:color="auto"/>
-            </w:tcBorders>
-            <w:vAlign w:val="center"/>
-          </w:tcPr>
-          <w:p>
-            <w:pPr>
-              <w:rPr>
-                <w:rFonts w:ascii="Tahoma" w:hAnsi="Tahoma" w:cs="Tahoma"/>
-                <w:sz w:val="20"/>
-                <w:szCs w:val="20"/>
-              </w:rPr>
-            </w:pPr>
-            <w:r>
-              <w:rPr>
-                <w:rFonts w:ascii="Tahoma" w:hAnsi="Tahoma" w:cs="Tahoma"/>
-                <w:sz w:val="20"/>
-                <w:szCs w:val="20"/>
-              </w:rPr>
-              <w:t xml:space="preserve">S.N. </w:t>
-            </w:r>
-            <w:r>
-              <w:rPr>
-                <w:rFonts w:ascii="Tahoma" w:hAnsi="Tahoma" w:cs="Tahoma"/>
-                <w:sz w:val="20"/>
-                <w:szCs w:val="20"/>
-              </w:rPr>
-              <w:t xml:space="preserve"> </w:t>
-            </w:r>
-            <w:r>
-              <w:rPr>
-                <w:rFonts w:ascii="Tahoma" w:hAnsi="Tahoma" w:cs="Tahoma"/>
-                <w:sz w:val="20"/>
-                <w:szCs w:val="20"/>
-              </w:rPr>
-              <w:t>C-</w:t>
-            </w:r>
-            <w:r>
-              <w:rPr>
-                <w:rFonts w:ascii="Tahoma" w:hAnsi="Tahoma" w:cs="Tahoma"/>
-                <w:sz w:val="20"/>
-                <w:szCs w:val="20"/>
-              </w:rPr>
-              <w:t>00</w:t>
-            </w:r>
-            <w:r>
-              <w:rPr>
-                <w:rFonts w:ascii="Tahoma" w:hAnsi="Tahoma" w:cs="Tahoma"/>
-                <w:sz w:val="20"/>
-                <w:szCs w:val="20"/>
-              </w:rPr>
-              <w:t>48</w:t>
-            </w:r>
-            <w:r>
-              <w:rPr>
-                <w:rFonts w:ascii="Tahoma" w:hAnsi="Tahoma" w:cs="Tahoma"/>
-                <w:sz w:val="20"/>
-                <w:szCs w:val="20"/>
-              </w:rPr>
-              <w:t>A</w:t>
-            </w:r>
+            <w:tcW w:w="648" w:type="dxa"/>
+          </w:tcPr>
+          <w:p>
+            <w:pPr>
+              <w:jc w:val="center"/>
+              <w:rPr>
+                <w:rFonts w:ascii="Tahoma" w:hAnsi="Tahoma" w:cs="Tahoma"/>
+                <w:sz w:val="20"/>
+                <w:szCs w:val="20"/>
+              </w:rPr>
+            </w:pPr>
+            <w:r>
+              <w:rPr>
+                <w:rFonts w:ascii="Tahoma" w:hAnsi="Tahoma" w:cs="Tahoma"/>
+                <w:sz w:val="20"/>
+                <w:szCs w:val="20"/>
+              </w:rPr>
+              <w:t>Y</w:t>
+            </w:r>
+          </w:p>
+        </w:tc>
+        <w:tc>
+          <w:tcPr>
+            <w:tcW w:w="1980" w:type="dxa"/>
+          </w:tcPr>
+          <w:p>
+            <w:pPr>
+              <w:rPr>
+                <w:rFonts w:ascii="Tahoma" w:hAnsi="Tahoma" w:cs="Tahoma"/>
+                <w:sz w:val="20"/>
+                <w:szCs w:val="20"/>
+              </w:rPr>
+            </w:pPr>
+            <w:r>
+              <w:rPr>
+                <w:rFonts w:ascii="Tahoma" w:hAnsi="Tahoma" w:cs="Tahoma"/>
+                <w:sz w:val="20"/>
+                <w:szCs w:val="20"/>
+              </w:rPr>
+              <w:t>0.05</w:t>
+            </w:r>
+          </w:p>
+        </w:tc>
+        <w:tc>
+          <w:tcPr>
+            <w:tcW w:w="1440" w:type="dxa"/>
+          </w:tcPr>
+          <w:p>
+            <w:pPr>
+              <w:rPr>
+                <w:rFonts w:ascii="Tahoma" w:hAnsi="Tahoma" w:cs="Tahoma"/>
+                <w:sz w:val="20"/>
+                <w:szCs w:val="20"/>
+              </w:rPr>
+            </w:pPr>
+            <w:r>
+              <w:rPr>
+                <w:rFonts w:ascii="Tahoma" w:hAnsi="Tahoma" w:cs="Tahoma"/>
+                <w:sz w:val="20"/>
+                <w:szCs w:val="20"/>
+              </w:rPr>
+              <w:t>0.0</w:t>
+            </w:r>
+            <w:r>
+              <w:rPr>
+                <w:rFonts w:ascii="Tahoma" w:hAnsi="Tahoma" w:cs="Tahoma"/>
+                <w:sz w:val="20"/>
+                <w:szCs w:val="20"/>
+              </w:rPr>
+              <w:t>3</w:t>
+            </w:r>
+          </w:p>
+        </w:tc>
+        <w:tc>
+          <w:tcPr>
+            <w:tcW w:w="1260" w:type="dxa"/>
+          </w:tcPr>
+          <w:p>
+            <w:pPr>
+              <w:rPr>
+                <w:rFonts w:ascii="Tahoma" w:hAnsi="Tahoma" w:cs="Tahoma"/>
+                <w:sz w:val="20"/>
+                <w:szCs w:val="20"/>
+              </w:rPr>
+            </w:pPr>
+          </w:p>
+        </w:tc>
+        <w:tc>
+          <w:tcPr>
+            <w:tcW w:w="1260" w:type="dxa"/>
+          </w:tcPr>
+          <w:p>
+            <w:pPr>
+              <w:rPr>
+                <w:rFonts w:ascii="Tahoma" w:hAnsi="Tahoma" w:cs="Tahoma"/>
+                <w:sz w:val="20"/>
+                <w:szCs w:val="20"/>
+              </w:rPr>
+            </w:pPr>
+          </w:p>
+        </w:tc>
+        <w:tc>
+          <w:tcPr>
+            <w:tcW w:w="1260" w:type="dxa"/>
+          </w:tcPr>
+          <w:p>
+            <w:pPr>
+              <w:rPr>
+                <w:rFonts w:ascii="Tahoma" w:hAnsi="Tahoma" w:cs="Tahoma"/>
+                <w:sz w:val="20"/>
+                <w:szCs w:val="20"/>
+              </w:rPr>
+            </w:pPr>
           </w:p>
         </w:tc>
       </w:tr>
       <w:tr>
         <w:trPr>
-          <w:trHeight w:val="288"/>
+          <w:trHeight w:val="323"/>
         </w:trPr>
         <w:tc>
           <w:tcPr>
-            <w:tcW w:w="3348" w:type="dxa"/>
-            <w:tcBorders>
-              <w:top w:val="single" w:sz="6" w:space="0" w:color="auto"/>
-              <w:left w:val="single" w:sz="8" w:space="0" w:color="auto"/>
-              <w:bottom w:val="single" w:sz="8" w:space="0" w:color="auto"/>
-              <w:right w:val="single" w:sz="6" w:space="0" w:color="auto"/>
-            </w:tcBorders>
-            <w:vAlign w:val="center"/>
-          </w:tcPr>
-          <w:p>
-            <w:pPr>
-              <w:rPr>
-                <w:rFonts w:ascii="Tahoma" w:hAnsi="Tahoma" w:cs="Tahoma"/>
-                <w:sz w:val="20"/>
-                <w:szCs w:val="20"/>
-              </w:rPr>
-            </w:pPr>
-            <w:r>
-              <w:rPr>
-                <w:rFonts w:ascii="Tahoma" w:hAnsi="Tahoma" w:cs="Tahoma"/>
-                <w:sz w:val="20"/>
-                <w:szCs w:val="20"/>
-              </w:rPr>
-              <w:t>Biasing</w:t>
-            </w:r>
-            <w:r>
-              <w:rPr>
-                <w:rFonts w:ascii="Tahoma" w:hAnsi="Tahoma" w:cs="Tahoma"/>
-                <w:sz w:val="20"/>
-                <w:szCs w:val="20"/>
-              </w:rPr>
-              <w:t xml:space="preserve"> </w:t>
-            </w:r>
-            <w:r>
-              <w:rPr>
-                <w:rFonts w:ascii="Tahoma" w:hAnsi="Tahoma" w:cs="Tahoma"/>
-                <w:sz w:val="20"/>
-                <w:szCs w:val="20"/>
-              </w:rPr>
-              <w:t>Minex</w:t>
-            </w:r>
-          </w:p>
-        </w:tc>
-        <w:tc>
-          <w:tcPr>
-            <w:tcW w:w="5400" w:type="dxa"/>
-            <w:tcBorders>
-              <w:top w:val="single" w:sz="6" w:space="0" w:color="auto"/>
-              <w:left w:val="single" w:sz="6" w:space="0" w:color="auto"/>
-              <w:bottom w:val="single" w:sz="8" w:space="0" w:color="auto"/>
-              <w:right w:val="single" w:sz="8" w:space="0" w:color="auto"/>
-            </w:tcBorders>
-            <w:vAlign w:val="center"/>
-          </w:tcPr>
-          <w:p>
-            <w:pPr>
-              <w:rPr>
-                <w:rFonts w:ascii="Tahoma" w:hAnsi="Tahoma" w:cs="Tahoma"/>
-                <w:sz w:val="20"/>
-                <w:szCs w:val="20"/>
-              </w:rPr>
-            </w:pPr>
-            <w:r>
-              <w:rPr>
-                <w:rFonts w:ascii="Tahoma" w:hAnsi="Tahoma" w:cs="Tahoma"/>
-                <w:sz w:val="20"/>
-                <w:szCs w:val="20"/>
-              </w:rPr>
-              <w:t xml:space="preserve">Vm -.50v </w:t>
-            </w:r>
-            <w:r>
-              <w:rPr>
-                <w:rFonts w:ascii="Tahoma" w:hAnsi="Tahoma" w:cs="Tahoma"/>
-                <w:sz w:val="20"/>
-                <w:szCs w:val="20"/>
-              </w:rPr>
-              <w:t xml:space="preserve"> </w:t>
-            </w:r>
-            <w:r>
-              <w:rPr>
-                <w:rFonts w:ascii="Tahoma" w:hAnsi="Tahoma" w:cs="Tahoma"/>
-                <w:sz w:val="20"/>
-                <w:szCs w:val="20"/>
-              </w:rPr>
-              <w:t xml:space="preserve">/ </w:t>
-            </w:r>
-            <w:r>
-              <w:rPr>
-                <w:rFonts w:ascii="Tahoma" w:hAnsi="Tahoma" w:cs="Tahoma"/>
-                <w:sz w:val="20"/>
-                <w:szCs w:val="20"/>
-              </w:rPr>
-              <w:t xml:space="preserve"> </w:t>
-            </w:r>
-            <w:r>
-              <w:rPr>
-                <w:rFonts w:ascii="Tahoma" w:hAnsi="Tahoma" w:cs="Tahoma"/>
-                <w:sz w:val="20"/>
-                <w:szCs w:val="20"/>
-              </w:rPr>
-              <w:t xml:space="preserve">Vg </w:t>
-            </w:r>
-            <w:r>
-              <w:rPr>
-                <w:rFonts w:ascii="Tahoma" w:hAnsi="Tahoma" w:cs="Tahoma"/>
-                <w:sz w:val="20"/>
-                <w:szCs w:val="20"/>
-              </w:rPr>
-              <w:t>.</w:t>
-            </w:r>
-            <w:r>
-              <w:rPr>
-                <w:rFonts w:ascii="Tahoma" w:hAnsi="Tahoma" w:cs="Tahoma"/>
-                <w:sz w:val="20"/>
-                <w:szCs w:val="20"/>
-              </w:rPr>
-              <w:t>25</w:t>
-            </w:r>
-            <w:r>
-              <w:rPr>
-                <w:rFonts w:ascii="Tahoma" w:hAnsi="Tahoma" w:cs="Tahoma"/>
-                <w:sz w:val="20"/>
-                <w:szCs w:val="20"/>
-              </w:rPr>
-              <w:t>v</w:t>
-            </w:r>
-            <w:r>
-              <w:rPr>
-                <w:rFonts w:ascii="Tahoma" w:hAnsi="Tahoma" w:cs="Tahoma"/>
-                <w:sz w:val="20"/>
-                <w:szCs w:val="20"/>
-              </w:rPr>
-              <w:t xml:space="preserve"> </w:t>
-            </w:r>
-            <w:r>
-              <w:rPr>
-                <w:rFonts w:ascii="Tahoma" w:hAnsi="Tahoma" w:cs="Tahoma"/>
-                <w:sz w:val="20"/>
-                <w:szCs w:val="20"/>
-              </w:rPr>
-              <w:t xml:space="preserve"> </w:t>
-            </w:r>
-            <w:r>
-              <w:rPr>
-                <w:rFonts w:ascii="Tahoma" w:hAnsi="Tahoma" w:cs="Tahoma"/>
-                <w:sz w:val="20"/>
-                <w:szCs w:val="20"/>
-              </w:rPr>
-              <w:t>/</w:t>
-            </w:r>
-            <w:r>
-              <w:rPr>
-                <w:rFonts w:ascii="Tahoma" w:hAnsi="Tahoma" w:cs="Tahoma"/>
-                <w:sz w:val="20"/>
-                <w:szCs w:val="20"/>
-              </w:rPr>
-              <w:t xml:space="preserve"> </w:t>
-            </w:r>
-            <w:r>
-              <w:rPr>
-                <w:rFonts w:ascii="Tahoma" w:hAnsi="Tahoma" w:cs="Tahoma"/>
-                <w:sz w:val="20"/>
-                <w:szCs w:val="20"/>
-              </w:rPr>
-              <w:t xml:space="preserve"> </w:t>
-            </w:r>
-            <w:r>
-              <w:rPr>
-                <w:rFonts w:ascii="Tahoma" w:hAnsi="Tahoma" w:cs="Tahoma"/>
-                <w:b/>
-                <w:sz w:val="20"/>
-                <w:szCs w:val="20"/>
-                <w:u w:val="single"/>
-              </w:rPr>
-              <w:t xml:space="preserve">Vd </w:t>
-            </w:r>
-            <w:r>
-              <w:rPr>
-                <w:rFonts w:ascii="Tahoma" w:hAnsi="Tahoma" w:cs="Tahoma"/>
-                <w:b/>
-                <w:sz w:val="20"/>
-                <w:szCs w:val="20"/>
-                <w:u w:val="single"/>
-              </w:rPr>
-              <w:t>0.97</w:t>
-            </w:r>
-            <w:r>
-              <w:rPr>
-                <w:rFonts w:ascii="Tahoma" w:hAnsi="Tahoma" w:cs="Tahoma"/>
-                <w:b/>
-                <w:sz w:val="20"/>
-                <w:szCs w:val="20"/>
-                <w:u w:val="single"/>
-              </w:rPr>
-              <w:t>v</w:t>
-            </w:r>
-            <w:r>
-              <w:rPr>
-                <w:rFonts w:ascii="Tahoma" w:hAnsi="Tahoma" w:cs="Tahoma"/>
-                <w:sz w:val="20"/>
-                <w:szCs w:val="20"/>
-              </w:rPr>
-              <w:t xml:space="preserve"> </w:t>
-            </w:r>
-            <w:r>
-              <w:rPr>
-                <w:rFonts w:ascii="Tahoma" w:hAnsi="Tahoma" w:cs="Tahoma"/>
-                <w:sz w:val="20"/>
-                <w:szCs w:val="20"/>
-              </w:rPr>
-              <w:t xml:space="preserve"> </w:t>
-            </w:r>
-            <w:r>
-              <w:rPr>
-                <w:rFonts w:ascii="Tahoma" w:hAnsi="Tahoma" w:cs="Tahoma"/>
-                <w:sz w:val="20"/>
-                <w:szCs w:val="20"/>
-              </w:rPr>
-              <w:t>/</w:t>
-            </w:r>
-            <w:r>
-              <w:rPr>
-                <w:rFonts w:ascii="Tahoma" w:hAnsi="Tahoma" w:cs="Tahoma"/>
-                <w:sz w:val="20"/>
-                <w:szCs w:val="20"/>
-              </w:rPr>
-              <w:t xml:space="preserve"> </w:t>
-            </w:r>
-            <w:r>
-              <w:rPr>
-                <w:rFonts w:ascii="Tahoma" w:hAnsi="Tahoma" w:cs="Tahoma"/>
-                <w:sz w:val="20"/>
-                <w:szCs w:val="20"/>
-              </w:rPr>
-              <w:t xml:space="preserve"> Id 25.</w:t>
-            </w:r>
-            <w:r>
-              <w:rPr>
-                <w:rFonts w:ascii="Tahoma" w:hAnsi="Tahoma" w:cs="Tahoma"/>
-                <w:sz w:val="20"/>
-                <w:szCs w:val="20"/>
-              </w:rPr>
-              <w:t>1</w:t>
-            </w:r>
-            <w:r>
-              <w:rPr>
-                <w:rFonts w:ascii="Tahoma" w:hAnsi="Tahoma" w:cs="Tahoma"/>
-                <w:sz w:val="20"/>
-                <w:szCs w:val="20"/>
-              </w:rPr>
-              <w:t>ma</w:t>
-            </w:r>
+            <w:tcW w:w="648" w:type="dxa"/>
+          </w:tcPr>
+          <w:p>
+            <w:pPr>
+              <w:jc w:val="center"/>
+              <w:rPr>
+                <w:rFonts w:ascii="Tahoma" w:hAnsi="Tahoma" w:cs="Tahoma"/>
+                <w:sz w:val="20"/>
+                <w:szCs w:val="20"/>
+              </w:rPr>
+            </w:pPr>
+            <w:r>
+              <w:rPr>
+                <w:rFonts w:ascii="Tahoma" w:hAnsi="Tahoma" w:cs="Tahoma"/>
+                <w:sz w:val="20"/>
+                <w:szCs w:val="20"/>
+              </w:rPr>
+              <w:t>Z</w:t>
+            </w:r>
+          </w:p>
+        </w:tc>
+        <w:tc>
+          <w:tcPr>
+            <w:tcW w:w="1980" w:type="dxa"/>
+          </w:tcPr>
+          <w:p>
+            <w:pPr>
+              <w:rPr>
+                <w:rFonts w:ascii="Tahoma" w:hAnsi="Tahoma" w:cs="Tahoma"/>
+                <w:sz w:val="20"/>
+                <w:szCs w:val="20"/>
+              </w:rPr>
+            </w:pPr>
+            <w:r>
+              <w:rPr>
+                <w:rFonts w:ascii="Tahoma" w:hAnsi="Tahoma" w:cs="Tahoma"/>
+                <w:sz w:val="20"/>
+                <w:szCs w:val="20"/>
+              </w:rPr>
+              <w:t>0.</w:t>
+            </w:r>
+            <w:r>
+              <w:rPr>
+                <w:rFonts w:ascii="Tahoma" w:hAnsi="Tahoma" w:cs="Tahoma"/>
+                <w:sz w:val="20"/>
+                <w:szCs w:val="20"/>
+              </w:rPr>
+              <w:t>14</w:t>
+            </w:r>
+          </w:p>
+        </w:tc>
+        <w:tc>
+          <w:tcPr>
+            <w:tcW w:w="1440" w:type="dxa"/>
+          </w:tcPr>
+          <w:p>
+            <w:pPr>
+              <w:rPr>
+                <w:rFonts w:ascii="Tahoma" w:hAnsi="Tahoma" w:cs="Tahoma"/>
+                <w:sz w:val="20"/>
+                <w:szCs w:val="20"/>
+              </w:rPr>
+            </w:pPr>
+            <w:r>
+              <w:rPr>
+                <w:rFonts w:ascii="Tahoma" w:hAnsi="Tahoma" w:cs="Tahoma"/>
+                <w:sz w:val="20"/>
+                <w:szCs w:val="20"/>
+              </w:rPr>
+              <w:t>0.1</w:t>
+            </w:r>
+            <w:r>
+              <w:rPr>
+                <w:rFonts w:ascii="Tahoma" w:hAnsi="Tahoma" w:cs="Tahoma"/>
+                <w:sz w:val="20"/>
+                <w:szCs w:val="20"/>
+              </w:rPr>
+              <w:t>5</w:t>
+            </w:r>
+          </w:p>
+        </w:tc>
+        <w:tc>
+          <w:tcPr>
+            <w:tcW w:w="1260" w:type="dxa"/>
+          </w:tcPr>
+          <w:p>
+            <w:pPr>
+              <w:rPr>
+                <w:rFonts w:ascii="Tahoma" w:hAnsi="Tahoma" w:cs="Tahoma"/>
+                <w:sz w:val="20"/>
+                <w:szCs w:val="20"/>
+              </w:rPr>
+            </w:pPr>
+          </w:p>
+        </w:tc>
+        <w:tc>
+          <w:tcPr>
+            <w:tcW w:w="1260" w:type="dxa"/>
+          </w:tcPr>
+          <w:p>
+            <w:pPr>
+              <w:rPr>
+                <w:rFonts w:ascii="Tahoma" w:hAnsi="Tahoma" w:cs="Tahoma"/>
+                <w:sz w:val="20"/>
+                <w:szCs w:val="20"/>
+              </w:rPr>
+            </w:pPr>
+          </w:p>
+        </w:tc>
+        <w:tc>
+          <w:tcPr>
+            <w:tcW w:w="1260" w:type="dxa"/>
+          </w:tcPr>
+          <w:p>
+            <w:pPr>
+              <w:rPr>
+                <w:rFonts w:ascii="Tahoma" w:hAnsi="Tahoma" w:cs="Tahoma"/>
+                <w:sz w:val="20"/>
+                <w:szCs w:val="20"/>
+              </w:rPr>
+            </w:pPr>
           </w:p>
         </w:tc>
       </w:tr>
@@ -2578,18 +2354,14 @@
       </w:pPr>
       <w:r>
         <w:rPr>
-          <w:rFonts w:ascii="Tahoma" w:hAnsi="Tahoma" w:cs="Tahoma"/>
           <w:noProof/>
-          <w:sz w:val="28"/>
-          <w:szCs w:val="28"/>
-        </w:rPr>
-        <w:lastRenderedPageBreak/>
-        <w:pict>
+        </w:rPr>
+        <w:pict w14:anchorId="284C83F5">
           <v:shapetype id="_x0000_t202" coordsize="21600,21600" o:spt="202" path="m,l,21600r21600,l21600,xe">
             <v:stroke joinstyle="miter"/>
             <v:path gradientshapeok="t" o:connecttype="rect"/>
           </v:shapetype>
-          <v:shape id="Text Box 4" o:spid="_x0000_s1026" type="#_x0000_t202" style="position:absolute;margin-left:213.75pt;margin-top:69.35pt;width:29.25pt;height:29.65pt;z-index:251659264;visibility:visible" o:gfxdata="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" filled="f" stroked="f">
+          <v:shape id="Text Box 4" o:spid="_x0000_s1026" type="#_x0000_t202" style="position:absolute;margin-left:213.75pt;margin-top:69.35pt;width:29.25pt;height:29.65pt;z-index:251659264;visibility:visible;mso-wrap-style:square;mso-width-percent:0;mso-height-percent:0;mso-wrap-distance-left:9pt;mso-wrap-distance-top:0;mso-wrap-distance-right:9pt;mso-wrap-distance-bottom:0;mso-position-horizontal:absolute;mso-position-horizontal-relative:text;mso-position-vertical:absolute;mso-position-vertical-relative:text;mso-width-percent:0;mso-height-percent:0;mso-width-relative:page;mso-height-relative:page;v-text-anchor:top" o:gfxdata="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" filled="f" stroked="f">
             <v:textbox>
               <w:txbxContent>
                 <w:p/>
@@ -2651,25 +2423,7 @@
           <w:sz w:val="20"/>
           <w:szCs w:val="20"/>
         </w:rPr>
-        <w:t xml:space="preserve"> (rev </w:t>
-      </w:r>
-      <w:proofErr w:type="gramStart"/>
-      <w:r>
-        <w:rPr>
-          <w:rFonts w:ascii="Tahoma" w:hAnsi="Tahoma" w:cs="Tahoma"/>
-          <w:sz w:val="20"/>
-          <w:szCs w:val="20"/>
-        </w:rPr>
-        <w:t>a</w:t>
-      </w:r>
-      <w:proofErr w:type="gramEnd"/>
-      <w:r>
-        <w:rPr>
-          <w:rFonts w:ascii="Tahoma" w:hAnsi="Tahoma" w:cs="Tahoma"/>
-          <w:sz w:val="20"/>
-          <w:szCs w:val="20"/>
-        </w:rPr>
-        <w:t xml:space="preserve"> on board sn), </w:t>
+        <w:t xml:space="preserve"> (rev a on board sn), </w:t>
       </w:r>
       <w:r>
         <w:rPr>
@@ -3348,24 +3102,7 @@
           <w:szCs w:val="20"/>
         </w:rPr>
         <w:tab/>
-      </w:r>
-      <w:proofErr w:type="gramStart"/>
-      <w:r>
-        <w:rPr>
-          <w:rFonts w:ascii="Tahoma" w:hAnsi="Tahoma" w:cs="Tahoma"/>
-          <w:sz w:val="20"/>
-          <w:szCs w:val="20"/>
-        </w:rPr>
-        <w:t>told</w:t>
-      </w:r>
-      <w:proofErr w:type="gramEnd"/>
-      <w:r>
-        <w:rPr>
-          <w:rFonts w:ascii="Tahoma" w:hAnsi="Tahoma" w:cs="Tahoma"/>
-          <w:sz w:val="20"/>
-          <w:szCs w:val="20"/>
-        </w:rPr>
-        <w:t xml:space="preserve"> Elin that they could start using </w:t>
+        <w:t xml:space="preserve">told Elin that they could start using </w:t>
       </w:r>
       <w:r>
         <w:rPr>
@@ -3818,8 +3555,8 @@
       </w:r>
     </w:p>
     <w:sectPr>
-      <w:headerReference w:type="default" r:id="rId7"/>
-      <w:footerReference w:type="default" r:id="rId8"/>
+      <w:headerReference w:type="default" r:id="rId6"/>
+      <w:footerReference w:type="default" r:id="rId7"/>
       <w:pgSz w:w="12240" w:h="15840"/>
       <w:pgMar w:top="1152" w:right="1440" w:bottom="1152" w:left="1440" w:header="720" w:footer="720" w:gutter="0"/>
       <w:cols w:space="720"/>
@@ -3830,7 +3567,7 @@
 </file>
 
 <file path=word/endnotes.xml><?xml version="1.0" encoding="utf-8"?>
-<w:endnotes xmlns:wpc="http://schemas.microsoft.com/office/word/2010/wordprocessingCanvas" xmlns:mc="http://schemas.openxmlformats.org/markup-compatibility/2006" xmlns:o="urn:schemas-microsoft-com:office:office" xmlns:r="http://schemas.openxmlformats.org/officeDocument/2006/relationships" xmlns:m="http://schemas.openxmlformats.org/officeDocument/2006/math" xmlns:v="urn:schemas-microsoft-com:vml" xmlns:wp14="http://schemas.microsoft.com/office/word/2010/wordprocessingDrawing" xmlns:wp="http://schemas.openxmlformats.org/drawingml/2006/wordprocessingDrawing" xmlns:w10="urn:schemas-microsoft-com:office:word" xmlns:w="http://schemas.openxmlformats.org/wordprocessingml/2006/main" xmlns:w14="http://schemas.microsoft.com/office/word/2010/wordml" xmlns:wpg="http://schemas.microsoft.com/office/word/2010/wordprocessingGroup" xmlns:wpi="http://schemas.microsoft.com/office/word/2010/wordprocessingInk" xmlns:wne="http://schemas.microsoft.com/office/word/2006/wordml" xmlns:wps="http://schemas.microsoft.com/office/word/2010/wordprocessingShape" mc:Ignorable="w14 wp14">
+<w:endnotes xmlns:wpc="http://schemas.microsoft.com/office/word/2010/wordprocessingCanvas" xmlns:cx="http://schemas.microsoft.com/office/drawing/2014/chartex" xmlns:cx1="http://schemas.microsoft.com/office/drawing/2015/9/8/chartex" xmlns:cx2="http://schemas.microsoft.com/office/drawing/2015/10/21/chartex" xmlns:cx3="http://schemas.microsoft.com/office/drawing/2016/5/9/chartex" xmlns:cx4="http://schemas.microsoft.com/office/drawing/2016/5/10/chartex" xmlns:cx5="http://schemas.microsoft.com/office/drawing/2016/5/11/chartex" xmlns:cx6="http://schemas.microsoft.com/office/drawing/2016/5/12/chartex" xmlns:cx7="http://schemas.microsoft.com/office/drawing/2016/5/13/chartex" xmlns:cx8="http://schemas.microsoft.com/office/drawing/2016/5/14/chartex" xmlns:mc="http://schemas.openxmlformats.org/markup-compatibility/2006" xmlns:aink="http://schemas.microsoft.com/office/drawing/2016/ink" xmlns:am3d="http://schemas.microsoft.com/office/drawing/2017/model3d" xmlns:o="urn:schemas-microsoft-com:office:office" xmlns:r="http://schemas.openxmlformats.org/officeDocument/2006/relationships" xmlns:m="http://schemas.openxmlformats.org/officeDocument/2006/math" xmlns:v="urn:schemas-microsoft-com:vml" xmlns:wp14="http://schemas.microsoft.com/office/word/2010/wordprocessingDrawing" xmlns:wp="http://schemas.openxmlformats.org/drawingml/2006/wordprocessingDrawing" xmlns:w10="urn:schemas-microsoft-com:office:word" xmlns:w="http://schemas.openxmlformats.org/wordprocessingml/2006/main" xmlns:w14="http://schemas.microsoft.com/office/word/2010/wordml" xmlns:w15="http://schemas.microsoft.com/office/word/2012/wordml" xmlns:w16cex="http://schemas.microsoft.com/office/word/2018/wordml/cex" xmlns:w16cid="http://schemas.microsoft.com/office/word/2016/wordml/cid" xmlns:w16="http://schemas.microsoft.com/office/word/2018/wordml" xmlns:w16se="http://schemas.microsoft.com/office/word/2015/wordml/symex" xmlns:wpg="http://schemas.microsoft.com/office/word/2010/wordprocessingGroup" xmlns:wpi="http://schemas.microsoft.com/office/word/2010/wordprocessingInk" xmlns:wne="http://schemas.microsoft.com/office/word/2006/wordml" xmlns:wps="http://schemas.microsoft.com/office/word/2010/wordprocessingShape" mc:Ignorable="w14 w15 w16se w16cid w16 w16cex wp14">
   <w:endnote w:type="separator" w:id="-1">
     <w:p>
       <w:r>
@@ -3849,7 +3586,7 @@
 </file>
 
 <file path=word/footer1.xml><?xml version="1.0" encoding="utf-8"?>
-<w:ftr xmlns:wpc="http://schemas.microsoft.com/office/word/2010/wordprocessingCanvas" xmlns:mc="http://schemas.openxmlformats.org/markup-compatibility/2006" xmlns:o="urn:schemas-microsoft-com:office:office" xmlns:r="http://schemas.openxmlformats.org/officeDocument/2006/relationships" xmlns:m="http://schemas.openxmlformats.org/officeDocument/2006/math" xmlns:v="urn:schemas-microsoft-com:vml" xmlns:wp14="http://schemas.microsoft.com/office/word/2010/wordprocessingDrawing" xmlns:wp="http://schemas.openxmlformats.org/drawingml/2006/wordprocessingDrawing" xmlns:w10="urn:schemas-microsoft-com:office:word" xmlns:w="http://schemas.openxmlformats.org/wordprocessingml/2006/main" xmlns:w14="http://schemas.microsoft.com/office/word/2010/wordml" xmlns:wpg="http://schemas.microsoft.com/office/word/2010/wordprocessingGroup" xmlns:wpi="http://schemas.microsoft.com/office/word/2010/wordprocessingInk" xmlns:wne="http://schemas.microsoft.com/office/word/2006/wordml" xmlns:wps="http://schemas.microsoft.com/office/word/2010/wordprocessingShape" mc:Ignorable="w14 wp14">
+<w:ftr xmlns:wpc="http://schemas.microsoft.com/office/word/2010/wordprocessingCanvas" xmlns:cx="http://schemas.microsoft.com/office/drawing/2014/chartex" xmlns:cx1="http://schemas.microsoft.com/office/drawing/2015/9/8/chartex" xmlns:cx2="http://schemas.microsoft.com/office/drawing/2015/10/21/chartex" xmlns:cx3="http://schemas.microsoft.com/office/drawing/2016/5/9/chartex" xmlns:cx4="http://schemas.microsoft.com/office/drawing/2016/5/10/chartex" xmlns:cx5="http://schemas.microsoft.com/office/drawing/2016/5/11/chartex" xmlns:cx6="http://schemas.microsoft.com/office/drawing/2016/5/12/chartex" xmlns:cx7="http://schemas.microsoft.com/office/drawing/2016/5/13/chartex" xmlns:cx8="http://schemas.microsoft.com/office/drawing/2016/5/14/chartex" xmlns:mc="http://schemas.openxmlformats.org/markup-compatibility/2006" xmlns:aink="http://schemas.microsoft.com/office/drawing/2016/ink" xmlns:am3d="http://schemas.microsoft.com/office/drawing/2017/model3d" xmlns:o="urn:schemas-microsoft-com:office:office" xmlns:r="http://schemas.openxmlformats.org/officeDocument/2006/relationships" xmlns:m="http://schemas.openxmlformats.org/officeDocument/2006/math" xmlns:v="urn:schemas-microsoft-com:vml" xmlns:wp14="http://schemas.microsoft.com/office/word/2010/wordprocessingDrawing" xmlns:wp="http://schemas.openxmlformats.org/drawingml/2006/wordprocessingDrawing" xmlns:w10="urn:schemas-microsoft-com:office:word" xmlns:w="http://schemas.openxmlformats.org/wordprocessingml/2006/main" xmlns:w14="http://schemas.microsoft.com/office/word/2010/wordml" xmlns:w15="http://schemas.microsoft.com/office/word/2012/wordml" xmlns:w16cex="http://schemas.microsoft.com/office/word/2018/wordml/cex" xmlns:w16cid="http://schemas.microsoft.com/office/word/2016/wordml/cid" xmlns:w16="http://schemas.microsoft.com/office/word/2018/wordml" xmlns:w16se="http://schemas.microsoft.com/office/word/2015/wordml/symex" xmlns:wpg="http://schemas.microsoft.com/office/word/2010/wordprocessingGroup" xmlns:wpi="http://schemas.microsoft.com/office/word/2010/wordprocessingInk" xmlns:wne="http://schemas.microsoft.com/office/word/2006/wordml" xmlns:wps="http://schemas.microsoft.com/office/word/2010/wordprocessingShape" mc:Ignorable="w14 w15 w16se w16cid w16 w16cex wp14">
   <w:p>
     <w:pPr>
       <w:pStyle w:val="Footer"/>
@@ -3963,7 +3700,7 @@
 </file>
 
 <file path=word/footnotes.xml><?xml version="1.0" encoding="utf-8"?>
-<w:footnotes xmlns:wpc="http://schemas.microsoft.com/office/word/2010/wordprocessingCanvas" xmlns:mc="http://schemas.openxmlformats.org/markup-compatibility/2006" xmlns:o="urn:schemas-microsoft-com:office:office" xmlns:r="http://schemas.openxmlformats.org/officeDocument/2006/relationships" xmlns:m="http://schemas.openxmlformats.org/officeDocument/2006/math" xmlns:v="urn:schemas-microsoft-com:vml" xmlns:wp14="http://schemas.microsoft.com/office/word/2010/wordprocessingDrawing" xmlns:wp="http://schemas.openxmlformats.org/drawingml/2006/wordprocessingDrawing" xmlns:w10="urn:schemas-microsoft-com:office:word" xmlns:w="http://schemas.openxmlformats.org/wordprocessingml/2006/main" xmlns:w14="http://schemas.microsoft.com/office/word/2010/wordml" xmlns:wpg="http://schemas.microsoft.com/office/word/2010/wordprocessingGroup" xmlns:wpi="http://schemas.microsoft.com/office/word/2010/wordprocessingInk" xmlns:wne="http://schemas.microsoft.com/office/word/2006/wordml" xmlns:wps="http://schemas.microsoft.com/office/word/2010/wordprocessingShape" mc:Ignorable="w14 wp14">
+<w:footnotes xmlns:wpc="http://schemas.microsoft.com/office/word/2010/wordprocessingCanvas" xmlns:cx="http://schemas.microsoft.com/office/drawing/2014/chartex" xmlns:cx1="http://schemas.microsoft.com/office/drawing/2015/9/8/chartex" xmlns:cx2="http://schemas.microsoft.com/office/drawing/2015/10/21/chartex" xmlns:cx3="http://schemas.microsoft.com/office/drawing/2016/5/9/chartex" xmlns:cx4="http://schemas.microsoft.com/office/drawing/2016/5/10/chartex" xmlns:cx5="http://schemas.microsoft.com/office/drawing/2016/5/11/chartex" xmlns:cx6="http://schemas.microsoft.com/office/drawing/2016/5/12/chartex" xmlns:cx7="http://schemas.microsoft.com/office/drawing/2016/5/13/chartex" xmlns:cx8="http://schemas.microsoft.com/office/drawing/2016/5/14/chartex" xmlns:mc="http://schemas.openxmlformats.org/markup-compatibility/2006" xmlns:aink="http://schemas.microsoft.com/office/drawing/2016/ink" xmlns:am3d="http://schemas.microsoft.com/office/drawing/2017/model3d" xmlns:o="urn:schemas-microsoft-com:office:office" xmlns:r="http://schemas.openxmlformats.org/officeDocument/2006/relationships" xmlns:m="http://schemas.openxmlformats.org/officeDocument/2006/math" xmlns:v="urn:schemas-microsoft-com:vml" xmlns:wp14="http://schemas.microsoft.com/office/word/2010/wordprocessingDrawing" xmlns:wp="http://schemas.openxmlformats.org/drawingml/2006/wordprocessingDrawing" xmlns:w10="urn:schemas-microsoft-com:office:word" xmlns:w="http://schemas.openxmlformats.org/wordprocessingml/2006/main" xmlns:w14="http://schemas.microsoft.com/office/word/2010/wordml" xmlns:w15="http://schemas.microsoft.com/office/word/2012/wordml" xmlns:w16cex="http://schemas.microsoft.com/office/word/2018/wordml/cex" xmlns:w16cid="http://schemas.microsoft.com/office/word/2016/wordml/cid" xmlns:w16="http://schemas.microsoft.com/office/word/2018/wordml" xmlns:w16se="http://schemas.microsoft.com/office/word/2015/wordml/symex" xmlns:wpg="http://schemas.microsoft.com/office/word/2010/wordprocessingGroup" xmlns:wpi="http://schemas.microsoft.com/office/word/2010/wordprocessingInk" xmlns:wne="http://schemas.microsoft.com/office/word/2006/wordml" xmlns:wps="http://schemas.microsoft.com/office/word/2010/wordprocessingShape" mc:Ignorable="w14 w15 w16se w16cid w16 w16cex wp14">
   <w:footnote w:type="separator" w:id="-1">
     <w:p>
       <w:r>
@@ -3982,7 +3719,7 @@
 </file>
 
 <file path=word/header1.xml><?xml version="1.0" encoding="utf-8"?>
-<w:hdr xmlns:wpc="http://schemas.microsoft.com/office/word/2010/wordprocessingCanvas" xmlns:mc="http://schemas.openxmlformats.org/markup-compatibility/2006" xmlns:o="urn:schemas-microsoft-com:office:office" xmlns:r="http://schemas.openxmlformats.org/officeDocument/2006/relationships" xmlns:m="http://schemas.openxmlformats.org/officeDocument/2006/math" xmlns:v="urn:schemas-microsoft-com:vml" xmlns:wp14="http://schemas.microsoft.com/office/word/2010/wordprocessingDrawing" xmlns:wp="http://schemas.openxmlformats.org/drawingml/2006/wordprocessingDrawing" xmlns:w10="urn:schemas-microsoft-com:office:word" xmlns:w="http://schemas.openxmlformats.org/wordprocessingml/2006/main" xmlns:w14="http://schemas.microsoft.com/office/word/2010/wordml" xmlns:wpg="http://schemas.microsoft.com/office/word/2010/wordprocessingGroup" xmlns:wpi="http://schemas.microsoft.com/office/word/2010/wordprocessingInk" xmlns:wne="http://schemas.microsoft.com/office/word/2006/wordml" xmlns:wps="http://schemas.microsoft.com/office/word/2010/wordprocessingShape" mc:Ignorable="w14 wp14">
+<w:hdr xmlns:wpc="http://schemas.microsoft.com/office/word/2010/wordprocessingCanvas" xmlns:cx="http://schemas.microsoft.com/office/drawing/2014/chartex" xmlns:cx1="http://schemas.microsoft.com/office/drawing/2015/9/8/chartex" xmlns:cx2="http://schemas.microsoft.com/office/drawing/2015/10/21/chartex" xmlns:cx3="http://schemas.microsoft.com/office/drawing/2016/5/9/chartex" xmlns:cx4="http://schemas.microsoft.com/office/drawing/2016/5/10/chartex" xmlns:cx5="http://schemas.microsoft.com/office/drawing/2016/5/11/chartex" xmlns:cx6="http://schemas.microsoft.com/office/drawing/2016/5/12/chartex" xmlns:cx7="http://schemas.microsoft.com/office/drawing/2016/5/13/chartex" xmlns:cx8="http://schemas.microsoft.com/office/drawing/2016/5/14/chartex" xmlns:mc="http://schemas.openxmlformats.org/markup-compatibility/2006" xmlns:aink="http://schemas.microsoft.com/office/drawing/2016/ink" xmlns:am3d="http://schemas.microsoft.com/office/drawing/2017/model3d" xmlns:o="urn:schemas-microsoft-com:office:office" xmlns:r="http://schemas.openxmlformats.org/officeDocument/2006/relationships" xmlns:m="http://schemas.openxmlformats.org/officeDocument/2006/math" xmlns:v="urn:schemas-microsoft-com:vml" xmlns:wp14="http://schemas.microsoft.com/office/word/2010/wordprocessingDrawing" xmlns:wp="http://schemas.openxmlformats.org/drawingml/2006/wordprocessingDrawing" xmlns:w10="urn:schemas-microsoft-com:office:word" xmlns:w="http://schemas.openxmlformats.org/wordprocessingml/2006/main" xmlns:w14="http://schemas.microsoft.com/office/word/2010/wordml" xmlns:w15="http://schemas.microsoft.com/office/word/2012/wordml" xmlns:w16cex="http://schemas.microsoft.com/office/word/2018/wordml/cex" xmlns:w16cid="http://schemas.microsoft.com/office/word/2016/wordml/cid" xmlns:w16="http://schemas.microsoft.com/office/word/2018/wordml" xmlns:w16se="http://schemas.microsoft.com/office/word/2015/wordml/symex" xmlns:wpg="http://schemas.microsoft.com/office/word/2010/wordprocessingGroup" xmlns:wpi="http://schemas.microsoft.com/office/word/2010/wordprocessingInk" xmlns:wne="http://schemas.microsoft.com/office/word/2006/wordml" xmlns:wps="http://schemas.microsoft.com/office/word/2010/wordprocessingShape" mc:Ignorable="w14 w15 w16se w16cid w16 w16cex wp14">
   <w:p>
     <w:pPr>
       <w:pStyle w:val="Header"/>
@@ -4060,7 +3797,7 @@
 </file>
 
 <file path=word/styles.xml><?xml version="1.0" encoding="utf-8"?>
-<w:styles xmlns:mc="http://schemas.openxmlformats.org/markup-compatibility/2006" xmlns:r="http://schemas.openxmlformats.org/officeDocument/2006/relationships" xmlns:w="http://schemas.openxmlformats.org/wordprocessingml/2006/main" xmlns:w14="http://schemas.microsoft.com/office/word/2010/wordml" mc:Ignorable="w14">
+<w:styles xmlns:mc="http://schemas.openxmlformats.org/markup-compatibility/2006" xmlns:r="http://schemas.openxmlformats.org/officeDocument/2006/relationships" xmlns:w="http://schemas.openxmlformats.org/wordprocessingml/2006/main" xmlns:w14="http://schemas.microsoft.com/office/word/2010/wordml" xmlns:w15="http://schemas.microsoft.com/office/word/2012/wordml" xmlns:w16cex="http://schemas.microsoft.com/office/word/2018/wordml/cex" xmlns:w16cid="http://schemas.microsoft.com/office/word/2016/wordml/cid" xmlns:w16="http://schemas.microsoft.com/office/word/2018/wordml" xmlns:w16se="http://schemas.microsoft.com/office/word/2015/wordml/symex" mc:Ignorable="w14 w15 w16se w16cid w16 w16cex">
   <w:docDefaults>
     <w:rPrDefault>
       <w:rPr>
@@ -4070,7 +3807,7 @@
     </w:rPrDefault>
     <w:pPrDefault/>
   </w:docDefaults>
-  <w:latentStyles w:defLockedState="0" w:defUIPriority="0" w:defSemiHidden="0" w:defUnhideWhenUsed="0" w:defQFormat="0" w:count="267">
+  <w:latentStyles w:defLockedState="0" w:defUIPriority="0" w:defSemiHidden="0" w:defUnhideWhenUsed="0" w:defQFormat="0" w:count="376">
     <w:lsdException w:name="Normal" w:qFormat="1"/>
     <w:lsdException w:name="heading 1" w:qFormat="1"/>
     <w:lsdException w:name="heading 2" w:semiHidden="1" w:unhideWhenUsed="1" w:qFormat="1"/>
@@ -4081,11 +3818,140 @@
     <w:lsdException w:name="heading 7" w:semiHidden="1" w:unhideWhenUsed="1" w:qFormat="1"/>
     <w:lsdException w:name="heading 8" w:semiHidden="1" w:unhideWhenUsed="1" w:qFormat="1"/>
     <w:lsdException w:name="heading 9" w:semiHidden="1" w:unhideWhenUsed="1" w:qFormat="1"/>
+    <w:lsdException w:name="index 1" w:semiHidden="1" w:unhideWhenUsed="1"/>
+    <w:lsdException w:name="index 2" w:semiHidden="1" w:unhideWhenUsed="1"/>
+    <w:lsdException w:name="index 3" w:semiHidden="1" w:unhideWhenUsed="1"/>
+    <w:lsdException w:name="index 4" w:semiHidden="1" w:unhideWhenUsed="1"/>
+    <w:lsdException w:name="index 5" w:semiHidden="1" w:unhideWhenUsed="1"/>
+    <w:lsdException w:name="index 6" w:semiHidden="1" w:unhideWhenUsed="1"/>
+    <w:lsdException w:name="index 7" w:semiHidden="1" w:unhideWhenUsed="1"/>
+    <w:lsdException w:name="index 8" w:semiHidden="1" w:unhideWhenUsed="1"/>
+    <w:lsdException w:name="index 9" w:semiHidden="1" w:unhideWhenUsed="1"/>
+    <w:lsdException w:name="toc 1" w:semiHidden="1" w:unhideWhenUsed="1"/>
+    <w:lsdException w:name="toc 2" w:semiHidden="1" w:unhideWhenUsed="1"/>
+    <w:lsdException w:name="toc 3" w:semiHidden="1" w:unhideWhenUsed="1"/>
+    <w:lsdException w:name="toc 4" w:semiHidden="1" w:unhideWhenUsed="1"/>
+    <w:lsdException w:name="toc 5" w:semiHidden="1" w:unhideWhenUsed="1"/>
+    <w:lsdException w:name="toc 6" w:semiHidden="1" w:unhideWhenUsed="1"/>
+    <w:lsdException w:name="toc 7" w:semiHidden="1" w:unhideWhenUsed="1"/>
+    <w:lsdException w:name="toc 8" w:semiHidden="1" w:unhideWhenUsed="1"/>
+    <w:lsdException w:name="toc 9" w:semiHidden="1" w:unhideWhenUsed="1"/>
+    <w:lsdException w:name="Normal Indent" w:semiHidden="1" w:unhideWhenUsed="1"/>
+    <w:lsdException w:name="footnote text" w:semiHidden="1" w:unhideWhenUsed="1"/>
+    <w:lsdException w:name="annotation text" w:semiHidden="1" w:unhideWhenUsed="1"/>
+    <w:lsdException w:name="header" w:semiHidden="1" w:unhideWhenUsed="1"/>
+    <w:lsdException w:name="footer" w:semiHidden="1" w:unhideWhenUsed="1"/>
+    <w:lsdException w:name="index heading" w:semiHidden="1" w:unhideWhenUsed="1"/>
     <w:lsdException w:name="caption" w:semiHidden="1" w:unhideWhenUsed="1" w:qFormat="1"/>
+    <w:lsdException w:name="table of figures" w:semiHidden="1" w:unhideWhenUsed="1"/>
+    <w:lsdException w:name="envelope address" w:semiHidden="1" w:unhideWhenUsed="1"/>
+    <w:lsdException w:name="envelope return" w:semiHidden="1" w:unhideWhenUsed="1"/>
+    <w:lsdException w:name="footnote reference" w:semiHidden="1" w:unhideWhenUsed="1"/>
+    <w:lsdException w:name="annotation reference" w:semiHidden="1" w:unhideWhenUsed="1"/>
+    <w:lsdException w:name="line number" w:semiHidden="1" w:unhideWhenUsed="1"/>
+    <w:lsdException w:name="page number" w:semiHidden="1" w:unhideWhenUsed="1"/>
+    <w:lsdException w:name="endnote reference" w:semiHidden="1" w:unhideWhenUsed="1"/>
+    <w:lsdException w:name="endnote text" w:semiHidden="1" w:unhideWhenUsed="1"/>
+    <w:lsdException w:name="macro" w:semiHidden="1" w:unhideWhenUsed="1"/>
+    <w:lsdException w:name="toa heading" w:semiHidden="1" w:unhideWhenUsed="1"/>
+    <w:lsdException w:name="List Number" w:semiHidden="1" w:unhideWhenUsed="1"/>
+    <w:lsdException w:name="List 2" w:semiHidden="1" w:unhideWhenUsed="1"/>
+    <w:lsdException w:name="List 3" w:semiHidden="1" w:unhideWhenUsed="1"/>
+    <w:lsdException w:name="List 4" w:semiHidden="1" w:unhideWhenUsed="1"/>
+    <w:lsdException w:name="List 5" w:semiHidden="1" w:unhideWhenUsed="1"/>
+    <w:lsdException w:name="List Bullet 2" w:semiHidden="1" w:unhideWhenUsed="1"/>
+    <w:lsdException w:name="List Bullet 3" w:semiHidden="1" w:unhideWhenUsed="1"/>
+    <w:lsdException w:name="List Bullet 4" w:semiHidden="1" w:unhideWhenUsed="1"/>
+    <w:lsdException w:name="List Bullet 5" w:semiHidden="1" w:unhideWhenUsed="1"/>
+    <w:lsdException w:name="List Number 2" w:semiHidden="1" w:unhideWhenUsed="1"/>
+    <w:lsdException w:name="List Number 3" w:semiHidden="1" w:unhideWhenUsed="1"/>
+    <w:lsdException w:name="List Number 4" w:semiHidden="1" w:unhideWhenUsed="1"/>
+    <w:lsdException w:name="List Number 5" w:semiHidden="1" w:unhideWhenUsed="1"/>
     <w:lsdException w:name="Title" w:qFormat="1"/>
+    <w:lsdException w:name="Closing" w:semiHidden="1" w:unhideWhenUsed="1"/>
+    <w:lsdException w:name="Signature" w:semiHidden="1" w:unhideWhenUsed="1"/>
+    <w:lsdException w:name="Default Paragraph Font" w:semiHidden="1" w:unhideWhenUsed="1"/>
+    <w:lsdException w:name="Body Text" w:semiHidden="1" w:unhideWhenUsed="1"/>
+    <w:lsdException w:name="Body Text Indent" w:semiHidden="1" w:unhideWhenUsed="1"/>
+    <w:lsdException w:name="List Continue" w:semiHidden="1" w:unhideWhenUsed="1"/>
+    <w:lsdException w:name="Message Header" w:semiHidden="1" w:unhideWhenUsed="1"/>
     <w:lsdException w:name="Subtitle" w:qFormat="1"/>
+    <w:lsdException w:name="Salutation" w:semiHidden="1" w:unhideWhenUsed="1"/>
+    <w:lsdException w:name="Date" w:semiHidden="1" w:unhideWhenUsed="1"/>
+    <w:lsdException w:name="Body Text First Indent" w:semiHidden="1" w:unhideWhenUsed="1"/>
+    <w:lsdException w:name="Body Text First Indent 2" w:semiHidden="1" w:unhideWhenUsed="1"/>
+    <w:lsdException w:name="Note Heading" w:semiHidden="1" w:unhideWhenUsed="1"/>
+    <w:lsdException w:name="Body Text 2" w:semiHidden="1" w:unhideWhenUsed="1"/>
+    <w:lsdException w:name="Body Text 3" w:semiHidden="1" w:unhideWhenUsed="1"/>
+    <w:lsdException w:name="Body Text Indent 2" w:semiHidden="1" w:unhideWhenUsed="1"/>
+    <w:lsdException w:name="Body Text Indent 3" w:semiHidden="1" w:unhideWhenUsed="1"/>
+    <w:lsdException w:name="Block Text" w:semiHidden="1" w:unhideWhenUsed="1"/>
+    <w:lsdException w:name="Hyperlink" w:semiHidden="1" w:unhideWhenUsed="1"/>
+    <w:lsdException w:name="FollowedHyperlink" w:semiHidden="1" w:unhideWhenUsed="1"/>
     <w:lsdException w:name="Strong" w:qFormat="1"/>
     <w:lsdException w:name="Emphasis" w:qFormat="1"/>
+    <w:lsdException w:name="Document Map" w:semiHidden="1" w:unhideWhenUsed="1"/>
+    <w:lsdException w:name="Plain Text" w:semiHidden="1" w:unhideWhenUsed="1"/>
+    <w:lsdException w:name="E-mail Signature" w:semiHidden="1" w:unhideWhenUsed="1"/>
+    <w:lsdException w:name="HTML Top of Form" w:semiHidden="1" w:unhideWhenUsed="1"/>
+    <w:lsdException w:name="HTML Bottom of Form" w:semiHidden="1" w:unhideWhenUsed="1"/>
+    <w:lsdException w:name="Normal (Web)" w:semiHidden="1" w:unhideWhenUsed="1"/>
+    <w:lsdException w:name="HTML Acronym" w:semiHidden="1" w:unhideWhenUsed="1"/>
+    <w:lsdException w:name="HTML Address" w:semiHidden="1" w:unhideWhenUsed="1"/>
+    <w:lsdException w:name="HTML Cite" w:semiHidden="1" w:unhideWhenUsed="1"/>
+    <w:lsdException w:name="HTML Code" w:semiHidden="1" w:unhideWhenUsed="1"/>
+    <w:lsdException w:name="HTML Definition" w:semiHidden="1" w:unhideWhenUsed="1"/>
+    <w:lsdException w:name="HTML Keyboard" w:semiHidden="1" w:unhideWhenUsed="1"/>
+    <w:lsdException w:name="HTML Preformatted" w:semiHidden="1" w:unhideWhenUsed="1"/>
+    <w:lsdException w:name="HTML Sample" w:semiHidden="1" w:unhideWhenUsed="1"/>
+    <w:lsdException w:name="HTML Typewriter" w:semiHidden="1" w:unhideWhenUsed="1"/>
+    <w:lsdException w:name="HTML Variable" w:semiHidden="1" w:unhideWhenUsed="1"/>
+    <w:lsdException w:name="Normal Table" w:semiHidden="1" w:unhideWhenUsed="1"/>
+    <w:lsdException w:name="annotation subject" w:semiHidden="1" w:unhideWhenUsed="1"/>
+    <w:lsdException w:name="No List" w:semiHidden="1" w:unhideWhenUsed="1"/>
+    <w:lsdException w:name="Outline List 1" w:semiHidden="1" w:unhideWhenUsed="1"/>
+    <w:lsdException w:name="Outline List 2" w:semiHidden="1" w:unhideWhenUsed="1"/>
+    <w:lsdException w:name="Outline List 3" w:semiHidden="1" w:unhideWhenUsed="1"/>
+    <w:lsdException w:name="Table Simple 1" w:semiHidden="1" w:unhideWhenUsed="1"/>
+    <w:lsdException w:name="Table Simple 2" w:semiHidden="1" w:unhideWhenUsed="1"/>
+    <w:lsdException w:name="Table Simple 3" w:semiHidden="1" w:unhideWhenUsed="1"/>
+    <w:lsdException w:name="Table Classic 1" w:semiHidden="1" w:unhideWhenUsed="1"/>
+    <w:lsdException w:name="Table Classic 2" w:semiHidden="1" w:unhideWhenUsed="1"/>
+    <w:lsdException w:name="Table Classic 3" w:semiHidden="1" w:unhideWhenUsed="1"/>
+    <w:lsdException w:name="Table Classic 4" w:semiHidden="1" w:unhideWhenUsed="1"/>
+    <w:lsdException w:name="Table Colorful 1" w:semiHidden="1" w:unhideWhenUsed="1"/>
+    <w:lsdException w:name="Table Colorful 2" w:semiHidden="1" w:unhideWhenUsed="1"/>
+    <w:lsdException w:name="Table Colorful 3" w:semiHidden="1" w:unhideWhenUsed="1"/>
+    <w:lsdException w:name="Table Columns 1" w:semiHidden="1" w:unhideWhenUsed="1"/>
+    <w:lsdException w:name="Table Columns 2" w:semiHidden="1" w:unhideWhenUsed="1"/>
+    <w:lsdException w:name="Table Columns 3" w:semiHidden="1" w:unhideWhenUsed="1"/>
+    <w:lsdException w:name="Table Columns 4" w:semiHidden="1" w:unhideWhenUsed="1"/>
+    <w:lsdException w:name="Table Columns 5" w:semiHidden="1" w:unhideWhenUsed="1"/>
+    <w:lsdException w:name="Table Grid 1" w:semiHidden="1" w:unhideWhenUsed="1"/>
+    <w:lsdException w:name="Table Grid 2" w:semiHidden="1" w:unhideWhenUsed="1"/>
+    <w:lsdException w:name="Table Grid 3" w:semiHidden="1" w:unhideWhenUsed="1"/>
+    <w:lsdException w:name="Table Grid 4" w:semiHidden="1" w:unhideWhenUsed="1"/>
+    <w:lsdException w:name="Table Grid 5" w:semiHidden="1" w:unhideWhenUsed="1"/>
+    <w:lsdException w:name="Table Grid 6" w:semiHidden="1" w:unhideWhenUsed="1"/>
+    <w:lsdException w:name="Table Grid 7" w:semiHidden="1" w:unhideWhenUsed="1"/>
+    <w:lsdException w:name="Table Grid 8" w:semiHidden="1" w:unhideWhenUsed="1"/>
+    <w:lsdException w:name="Table List 1" w:semiHidden="1" w:unhideWhenUsed="1"/>
+    <w:lsdException w:name="Table List 2" w:semiHidden="1" w:unhideWhenUsed="1"/>
+    <w:lsdException w:name="Table List 3" w:semiHidden="1" w:unhideWhenUsed="1"/>
+    <w:lsdException w:name="Table List 4" w:semiHidden="1" w:unhideWhenUsed="1"/>
+    <w:lsdException w:name="Table List 5" w:semiHidden="1" w:unhideWhenUsed="1"/>
+    <w:lsdException w:name="Table List 6" w:semiHidden="1" w:unhideWhenUsed="1"/>
+    <w:lsdException w:name="Table List 7" w:semiHidden="1" w:unhideWhenUsed="1"/>
+    <w:lsdException w:name="Table List 8" w:semiHidden="1" w:unhideWhenUsed="1"/>
+    <w:lsdException w:name="Table 3D effects 1" w:semiHidden="1" w:unhideWhenUsed="1"/>
+    <w:lsdException w:name="Table 3D effects 2" w:semiHidden="1" w:unhideWhenUsed="1"/>
+    <w:lsdException w:name="Table 3D effects 3" w:semiHidden="1" w:unhideWhenUsed="1"/>
+    <w:lsdException w:name="Table Contemporary" w:semiHidden="1" w:unhideWhenUsed="1"/>
+    <w:lsdException w:name="Table Elegant" w:semiHidden="1" w:unhideWhenUsed="1"/>
+    <w:lsdException w:name="Table Professional" w:semiHidden="1" w:unhideWhenUsed="1"/>
+    <w:lsdException w:name="Table Subtle 1" w:semiHidden="1" w:unhideWhenUsed="1"/>
+    <w:lsdException w:name="Table Subtle 2" w:semiHidden="1" w:unhideWhenUsed="1"/>
+    <w:lsdException w:name="Table Web 1" w:semiHidden="1" w:unhideWhenUsed="1"/>
     <w:lsdException w:name="Placeholder Text" w:semiHidden="1" w:uiPriority="99"/>
     <w:lsdException w:name="No Spacing" w:uiPriority="1" w:qFormat="1"/>
     <w:lsdException w:name="Light Shading" w:uiPriority="60"/>
@@ -4197,246 +4063,120 @@
     <w:lsdException w:name="Book Title" w:uiPriority="33" w:qFormat="1"/>
     <w:lsdException w:name="Bibliography" w:semiHidden="1" w:uiPriority="37" w:unhideWhenUsed="1"/>
     <w:lsdException w:name="TOC Heading" w:semiHidden="1" w:uiPriority="39" w:unhideWhenUsed="1" w:qFormat="1"/>
+    <w:lsdException w:name="Plain Table 1" w:uiPriority="41"/>
+    <w:lsdException w:name="Plain Table 2" w:uiPriority="42"/>
+    <w:lsdException w:name="Plain Table 3" w:uiPriority="43"/>
+    <w:lsdException w:name="Plain Table 4" w:uiPriority="44"/>
+    <w:lsdException w:name="Plain Table 5" w:uiPriority="45"/>
+    <w:lsdException w:name="Grid Table Light" w:uiPriority="40"/>
+    <w:lsdException w:name="Grid Table 1 Light" w:uiPriority="46"/>
+    <w:lsdException w:name="Grid Table 2" w:uiPriority="47"/>
+    <w:lsdException w:name="Grid Table 3" w:uiPriority="48"/>
+    <w:lsdException w:name="Grid Table 4" w:uiPriority="49"/>
+    <w:lsdException w:name="Grid Table 5 Dark" w:uiPriority="50"/>
+    <w:lsdException w:name="Grid Table 6 Colorful" w:uiPriority="51"/>
+    <w:lsdException w:name="Grid Table 7 Colorful" w:uiPriority="52"/>
+    <w:lsdException w:name="Grid Table 1 Light Accent 1" w:uiPriority="46"/>
+    <w:lsdException w:name="Grid Table 2 Accent 1" w:uiPriority="47"/>
+    <w:lsdException w:name="Grid Table 3 Accent 1" w:uiPriority="48"/>
+    <w:lsdException w:name="Grid Table 4 Accent 1" w:uiPriority="49"/>
+    <w:lsdException w:name="Grid Table 5 Dark Accent 1" w:uiPriority="50"/>
+    <w:lsdException w:name="Grid Table 6 Colorful Accent 1" w:uiPriority="51"/>
+    <w:lsdException w:name="Grid Table 7 Colorful Accent 1" w:uiPriority="52"/>
+    <w:lsdException w:name="Grid Table 1 Light Accent 2" w:uiPriority="46"/>
+    <w:lsdException w:name="Grid Table 2 Accent 2" w:uiPriority="47"/>
+    <w:lsdException w:name="Grid Table 3 Accent 2" w:uiPriority="48"/>
+    <w:lsdException w:name="Grid Table 4 Accent 2" w:uiPriority="49"/>
+    <w:lsdException w:name="Grid Table 5 Dark Accent 2" w:uiPriority="50"/>
+    <w:lsdException w:name="Grid Table 6 Colorful Accent 2" w:uiPriority="51"/>
+    <w:lsdException w:name="Grid Table 7 Colorful Accent 2" w:uiPriority="52"/>
+    <w:lsdException w:name="Grid Table 1 Light Accent 3" w:uiPriority="46"/>
+    <w:lsdException w:name="Grid Table 2 Accent 3" w:uiPriority="47"/>
+    <w:lsdException w:name="Grid Table 3 Accent 3" w:uiPriority="48"/>
+    <w:lsdException w:name="Grid Table 4 Accent 3" w:uiPriority="49"/>
+    <w:lsdException w:name="Grid Table 5 Dark Accent 3" w:uiPriority="50"/>
+    <w:lsdException w:name="Grid Table 6 Colorful Accent 3" w:uiPriority="51"/>
+    <w:lsdException w:name="Grid Table 7 Colorful Accent 3" w:uiPriority="52"/>
+    <w:lsdException w:name="Grid Table 1 Light Accent 4" w:uiPriority="46"/>
+    <w:lsdException w:name="Grid Table 2 Accent 4" w:uiPriority="47"/>
+    <w:lsdException w:name="Grid Table 3 Accent 4" w:uiPriority="48"/>
+    <w:lsdException w:name="Grid Table 4 Accent 4" w:uiPriority="49"/>
+    <w:lsdException w:name="Grid Table 5 Dark Accent 4" w:uiPriority="50"/>
+    <w:lsdException w:name="Grid Table 6 Colorful Accent 4" w:uiPriority="51"/>
+    <w:lsdException w:name="Grid Table 7 Colorful Accent 4" w:uiPriority="52"/>
+    <w:lsdException w:name="Grid Table 1 Light Accent 5" w:uiPriority="46"/>
+    <w:lsdException w:name="Grid Table 2 Accent 5" w:uiPriority="47"/>
+    <w:lsdException w:name="Grid Table 3 Accent 5" w:uiPriority="48"/>
+    <w:lsdException w:name="Grid Table 4 Accent 5" w:uiPriority="49"/>
+    <w:lsdException w:name="Grid Table 5 Dark Accent 5" w:uiPriority="50"/>
+    <w:lsdException w:name="Grid Table 6 Colorful Accent 5" w:uiPriority="51"/>
+    <w:lsdException w:name="Grid Table 7 Colorful Accent 5" w:uiPriority="52"/>
+    <w:lsdException w:name="Grid Table 1 Light Accent 6" w:uiPriority="46"/>
+    <w:lsdException w:name="Grid Table 2 Accent 6" w:uiPriority="47"/>
+    <w:lsdException w:name="Grid Table 3 Accent 6" w:uiPriority="48"/>
+    <w:lsdException w:name="Grid Table 4 Accent 6" w:uiPriority="49"/>
+    <w:lsdException w:name="Grid Table 5 Dark Accent 6" w:uiPriority="50"/>
+    <w:lsdException w:name="Grid Table 6 Colorful Accent 6" w:uiPriority="51"/>
+    <w:lsdException w:name="Grid Table 7 Colorful Accent 6" w:uiPriority="52"/>
+    <w:lsdException w:name="List Table 1 Light" w:uiPriority="46"/>
+    <w:lsdException w:name="List Table 2" w:uiPriority="47"/>
+    <w:lsdException w:name="List Table 3" w:uiPriority="48"/>
+    <w:lsdException w:name="List Table 4" w:uiPriority="49"/>
+    <w:lsdException w:name="List Table 5 Dark" w:uiPriority="50"/>
+    <w:lsdException w:name="List Table 6 Colorful" w:uiPriority="51"/>
+    <w:lsdException w:name="List Table 7 Colorful" w:uiPriority="52"/>
+    <w:lsdException w:name="List Table 1 Light Accent 1" w:uiPriority="46"/>
+    <w:lsdException w:name="List Table 2 Accent 1" w:uiPriority="47"/>
+    <w:lsdException w:name="List Table 3 Accent 1" w:uiPriority="48"/>
+    <w:lsdException w:name="List Table 4 Accent 1" w:uiPriority="49"/>
+    <w:lsdException w:name="List Table 5 Dark Accent 1" w:uiPriority="50"/>
+    <w:lsdException w:name="List Table 6 Colorful Accent 1" w:uiPriority="51"/>
+    <w:lsdException w:name="List Table 7 Colorful Accent 1" w:uiPriority="52"/>
+    <w:lsdException w:name="List Table 1 Light Accent 2" w:uiPriority="46"/>
+    <w:lsdException w:name="List Table 2 Accent 2" w:uiPriority="47"/>
+    <w:lsdException w:name="List Table 3 Accent 2" w:uiPriority="48"/>
+    <w:lsdException w:name="List Table 4 Accent 2" w:uiPriority="49"/>
+    <w:lsdException w:name="List Table 5 Dark Accent 2" w:uiPriority="50"/>
+    <w:lsdException w:name="List Table 6 Colorful Accent 2" w:uiPriority="51"/>
+    <w:lsdException w:name="List Table 7 Colorful Accent 2" w:uiPriority="52"/>
+    <w:lsdException w:name="List Table 1 Light Accent 3" w:uiPriority="46"/>
+    <w:lsdException w:name="List Table 2 Accent 3" w:uiPriority="47"/>
+    <w:lsdException w:name="List Table 3 Accent 3" w:uiPriority="48"/>
+    <w:lsdException w:name="List Table 4 Accent 3" w:uiPriority="49"/>
+    <w:lsdException w:name="List Table 5 Dark Accent 3" w:uiPriority="50"/>
+    <w:lsdException w:name="List Table 6 Colorful Accent 3" w:uiPriority="51"/>
+    <w:lsdException w:name="List Table 7 Colorful Accent 3" w:uiPriority="52"/>
+    <w:lsdException w:name="List Table 1 Light Accent 4" w:uiPriority="46"/>
+    <w:lsdException w:name="List Table 2 Accent 4" w:uiPriority="47"/>
+    <w:lsdException w:name="List Table 3 Accent 4" w:uiPriority="48"/>
+    <w:lsdException w:name="List Table 4 Accent 4" w:uiPriority="49"/>
+    <w:lsdException w:name="List Table 5 Dark Accent 4" w:uiPriority="50"/>
+    <w:lsdException w:name="List Table 6 Colorful Accent 4" w:uiPriority="51"/>
+    <w:lsdException w:name="List Table 7 Colorful Accent 4" w:uiPriority="52"/>
+    <w:lsdException w:name="List Table 1 Light Accent 5" w:uiPriority="46"/>
+    <w:lsdException w:name="List Table 2 Accent 5" w:uiPriority="47"/>
+    <w:lsdException w:name="List Table 3 Accent 5" w:uiPriority="48"/>
+    <w:lsdException w:name="List Table 4 Accent 5" w:uiPriority="49"/>
+    <w:lsdException w:name="List Table 5 Dark Accent 5" w:uiPriority="50"/>
+    <w:lsdException w:name="List Table 6 Colorful Accent 5" w:uiPriority="51"/>
+    <w:lsdException w:name="List Table 7 Colorful Accent 5" w:uiPriority="52"/>
+    <w:lsdException w:name="List Table 1 Light Accent 6" w:uiPriority="46"/>
+    <w:lsdException w:name="List Table 2 Accent 6" w:uiPriority="47"/>
+    <w:lsdException w:name="List Table 3 Accent 6" w:uiPriority="48"/>
+    <w:lsdException w:name="List Table 4 Accent 6" w:uiPriority="49"/>
+    <w:lsdException w:name="List Table 5 Dark Accent 6" w:uiPriority="50"/>
+    <w:lsdException w:name="List Table 6 Colorful Accent 6" w:uiPriority="51"/>
+    <w:lsdException w:name="List Table 7 Colorful Accent 6" w:uiPriority="52"/>
+    <w:lsdException w:name="Mention" w:semiHidden="1" w:uiPriority="99" w:unhideWhenUsed="1"/>
+    <w:lsdException w:name="Smart Hyperlink" w:semiHidden="1" w:uiPriority="99" w:unhideWhenUsed="1"/>
+    <w:lsdException w:name="Hashtag" w:semiHidden="1" w:uiPriority="99" w:unhideWhenUsed="1"/>
+    <w:lsdException w:name="Unresolved Mention" w:semiHidden="1" w:uiPriority="99" w:unhideWhenUsed="1"/>
+    <w:lsdException w:name="Smart Link" w:semiHidden="1" w:uiPriority="99" w:unhideWhenUsed="1"/>
   </w:latentStyles>
   <w:style w:type="paragraph" w:default="1" w:styleId="Normal">
     <w:name w:val="Normal"/>
     <w:qFormat/>
     <w:rsid w:val="00DE7CE2"/>
-    <w:rPr>
-      <w:sz w:val="24"/>
-      <w:szCs w:val="24"/>
-    </w:rPr>
-  </w:style>
-  <w:style w:type="character" w:default="1" w:styleId="DefaultParagraphFont">
-    <w:name w:val="Default Paragraph Font"/>
-    <w:uiPriority w:val="1"/>
-    <w:semiHidden/>
-    <w:unhideWhenUsed/>
-  </w:style>
-  <w:style w:type="table" w:default="1" w:styleId="TableNormal">
-    <w:name w:val="Normal Table"/>
-    <w:uiPriority w:val="99"/>
-    <w:semiHidden/>
-    <w:unhideWhenUsed/>
-    <w:tblPr>
-      <w:tblInd w:w="0" w:type="dxa"/>
-      <w:tblCellMar>
-        <w:top w:w="0" w:type="dxa"/>
-        <w:left w:w="108" w:type="dxa"/>
-        <w:bottom w:w="0" w:type="dxa"/>
-        <w:right w:w="108" w:type="dxa"/>
-      </w:tblCellMar>
-    </w:tblPr>
-  </w:style>
-  <w:style w:type="numbering" w:default="1" w:styleId="NoList">
-    <w:name w:val="No List"/>
-    <w:uiPriority w:val="99"/>
-    <w:semiHidden/>
-    <w:unhideWhenUsed/>
-  </w:style>
-  <w:style w:type="table" w:styleId="TableGrid">
-    <w:name w:val="Table Grid"/>
-    <w:basedOn w:val="TableNormal"/>
-    <w:rsid w:val="0008659C"/>
-    <w:tblPr>
-      <w:tblBorders>
-        <w:top w:val="single" w:sz="4" w:space="0" w:color="auto"/>
-        <w:left w:val="single" w:sz="4" w:space="0" w:color="auto"/>
-        <w:bottom w:val="single" w:sz="4" w:space="0" w:color="auto"/>
-        <w:right w:val="single" w:sz="4" w:space="0" w:color="auto"/>
-        <w:insideH w:val="single" w:sz="4" w:space="0" w:color="auto"/>
-        <w:insideV w:val="single" w:sz="4" w:space="0" w:color="auto"/>
-      </w:tblBorders>
-    </w:tblPr>
-  </w:style>
-  <w:style w:type="paragraph" w:styleId="PlainText">
-    <w:name w:val="Plain Text"/>
-    <w:basedOn w:val="Normal"/>
-    <w:rsid w:val="00FA614C"/>
-    <w:rPr>
-      <w:rFonts w:ascii="Courier New" w:hAnsi="Courier New" w:cs="Courier New"/>
-      <w:sz w:val="20"/>
-      <w:szCs w:val="20"/>
-    </w:rPr>
-  </w:style>
-  <w:style w:type="paragraph" w:styleId="BalloonText">
-    <w:name w:val="Balloon Text"/>
-    <w:basedOn w:val="Normal"/>
-    <w:semiHidden/>
-    <w:rsid w:val="002D32E3"/>
-    <w:rPr>
-      <w:rFonts w:ascii="Tahoma" w:hAnsi="Tahoma" w:cs="Tahoma"/>
-      <w:sz w:val="16"/>
-      <w:szCs w:val="16"/>
-    </w:rPr>
-  </w:style>
-  <w:style w:type="paragraph" w:styleId="Header">
-    <w:name w:val="header"/>
-    <w:basedOn w:val="Normal"/>
-    <w:rsid w:val="005C2FE3"/>
-    <w:pPr>
-      <w:tabs>
-        <w:tab w:val="center" w:pos="4320"/>
-        <w:tab w:val="right" w:pos="8640"/>
-      </w:tabs>
-    </w:pPr>
-  </w:style>
-  <w:style w:type="paragraph" w:styleId="Footer">
-    <w:name w:val="footer"/>
-    <w:basedOn w:val="Normal"/>
-    <w:rsid w:val="005C2FE3"/>
-    <w:pPr>
-      <w:tabs>
-        <w:tab w:val="center" w:pos="4320"/>
-        <w:tab w:val="right" w:pos="8640"/>
-      </w:tabs>
-    </w:pPr>
-  </w:style>
-</w:styles>
-</file>
-
-<file path=word/stylesWithEffects.xml><?xml version="1.0" encoding="utf-8"?>
-<w:styles xmlns:wpc="http://schemas.microsoft.com/office/word/2010/wordprocessingCanvas" xmlns:mc="http://schemas.openxmlformats.org/markup-compatibility/2006" xmlns:o="urn:schemas-microsoft-com:office:office" xmlns:r="http://schemas.openxmlformats.org/officeDocument/2006/relationships" xmlns:m="http://schemas.openxmlformats.org/officeDocument/2006/math" xmlns:v="urn:schemas-microsoft-com:vml" xmlns:wp14="http://schemas.microsoft.com/office/word/2010/wordprocessingDrawing" xmlns:wp="http://schemas.openxmlformats.org/drawingml/2006/wordprocessingDrawing" xmlns:w10="urn:schemas-microsoft-com:office:word" xmlns:w="http://schemas.openxmlformats.org/wordprocessingml/2006/main" xmlns:w14="http://schemas.microsoft.com/office/word/2010/wordml" xmlns:wpg="http://schemas.microsoft.com/office/word/2010/wordprocessingGroup" xmlns:wpi="http://schemas.microsoft.com/office/word/2010/wordprocessingInk" xmlns:wne="http://schemas.microsoft.com/office/word/2006/wordml" xmlns:wps="http://schemas.microsoft.com/office/word/2010/wordprocessingShape" mc:Ignorable="w14 wp14">
-  <w:docDefaults>
-    <w:rPrDefault>
-      <w:rPr>
-        <w:rFonts w:ascii="Times New Roman" w:eastAsia="Times New Roman" w:hAnsi="Times New Roman" w:cs="Times New Roman"/>
-        <w:lang w:val="en-US" w:eastAsia="en-US" w:bidi="ar-SA"/>
-      </w:rPr>
-    </w:rPrDefault>
-    <w:pPrDefault/>
-  </w:docDefaults>
-  <w:latentStyles w:defLockedState="0" w:defUIPriority="0" w:defSemiHidden="0" w:defUnhideWhenUsed="0" w:defQFormat="0" w:count="267">
-    <w:lsdException w:name="Normal" w:qFormat="1"/>
-    <w:lsdException w:name="heading 1" w:qFormat="1"/>
-    <w:lsdException w:name="heading 2" w:semiHidden="1" w:unhideWhenUsed="1" w:qFormat="1"/>
-    <w:lsdException w:name="heading 3" w:semiHidden="1" w:unhideWhenUsed="1" w:qFormat="1"/>
-    <w:lsdException w:name="heading 4" w:semiHidden="1" w:unhideWhenUsed="1" w:qFormat="1"/>
-    <w:lsdException w:name="heading 5" w:semiHidden="1" w:unhideWhenUsed="1" w:qFormat="1"/>
-    <w:lsdException w:name="heading 6" w:semiHidden="1" w:unhideWhenUsed="1" w:qFormat="1"/>
-    <w:lsdException w:name="heading 7" w:semiHidden="1" w:unhideWhenUsed="1" w:qFormat="1"/>
-    <w:lsdException w:name="heading 8" w:semiHidden="1" w:unhideWhenUsed="1" w:qFormat="1"/>
-    <w:lsdException w:name="heading 9" w:semiHidden="1" w:unhideWhenUsed="1" w:qFormat="1"/>
-    <w:lsdException w:name="caption" w:semiHidden="1" w:unhideWhenUsed="1" w:qFormat="1"/>
-    <w:lsdException w:name="Title" w:qFormat="1"/>
-    <w:lsdException w:name="Subtitle" w:qFormat="1"/>
-    <w:lsdException w:name="Strong" w:qFormat="1"/>
-    <w:lsdException w:name="Emphasis" w:qFormat="1"/>
-    <w:lsdException w:name="Placeholder Text" w:semiHidden="1" w:uiPriority="99"/>
-    <w:lsdException w:name="No Spacing" w:uiPriority="1" w:qFormat="1"/>
-    <w:lsdException w:name="Light Shading" w:uiPriority="60"/>
-    <w:lsdException w:name="Light List" w:uiPriority="61"/>
-    <w:lsdException w:name="Light Grid" w:uiPriority="62"/>
-    <w:lsdException w:name="Medium Shading 1" w:uiPriority="63"/>
-    <w:lsdException w:name="Medium Shading 2" w:uiPriority="64"/>
-    <w:lsdException w:name="Medium List 1" w:uiPriority="65"/>
-    <w:lsdException w:name="Medium List 2" w:uiPriority="66"/>
-    <w:lsdException w:name="Medium Grid 1" w:uiPriority="67"/>
-    <w:lsdException w:name="Medium Grid 2" w:uiPriority="68"/>
-    <w:lsdException w:name="Medium Grid 3" w:uiPriority="69"/>
-    <w:lsdException w:name="Dark List" w:uiPriority="70"/>
-    <w:lsdException w:name="Colorful Shading" w:uiPriority="71"/>
-    <w:lsdException w:name="Colorful List" w:uiPriority="72"/>
-    <w:lsdException w:name="Colorful Grid" w:uiPriority="73"/>
-    <w:lsdException w:name="Light Shading Accent 1" w:uiPriority="60"/>
-    <w:lsdException w:name="Light List Accent 1" w:uiPriority="61"/>
-    <w:lsdException w:name="Light Grid Accent 1" w:uiPriority="62"/>
-    <w:lsdException w:name="Medium Shading 1 Accent 1" w:uiPriority="63"/>
-    <w:lsdException w:name="Medium Shading 2 Accent 1" w:uiPriority="64"/>
-    <w:lsdException w:name="Medium List 1 Accent 1" w:uiPriority="65"/>
-    <w:lsdException w:name="Revision" w:semiHidden="1" w:uiPriority="99"/>
-    <w:lsdException w:name="List Paragraph" w:uiPriority="34" w:qFormat="1"/>
-    <w:lsdException w:name="Quote" w:uiPriority="29" w:qFormat="1"/>
-    <w:lsdException w:name="Intense Quote" w:uiPriority="30" w:qFormat="1"/>
-    <w:lsdException w:name="Medium List 2 Accent 1" w:uiPriority="66"/>
-    <w:lsdException w:name="Medium Grid 1 Accent 1" w:uiPriority="67"/>
-    <w:lsdException w:name="Medium Grid 2 Accent 1" w:uiPriority="68"/>
-    <w:lsdException w:name="Medium Grid 3 Accent 1" w:uiPriority="69"/>
-    <w:lsdException w:name="Dark List Accent 1" w:uiPriority="70"/>
-    <w:lsdException w:name="Colorful Shading Accent 1" w:uiPriority="71"/>
-    <w:lsdException w:name="Colorful List Accent 1" w:uiPriority="72"/>
-    <w:lsdException w:name="Colorful Grid Accent 1" w:uiPriority="73"/>
-    <w:lsdException w:name="Light Shading Accent 2" w:uiPriority="60"/>
-    <w:lsdException w:name="Light List Accent 2" w:uiPriority="61"/>
-    <w:lsdException w:name="Light Grid Accent 2" w:uiPriority="62"/>
-    <w:lsdException w:name="Medium Shading 1 Accent 2" w:uiPriority="63"/>
-    <w:lsdException w:name="Medium Shading 2 Accent 2" w:uiPriority="64"/>
-    <w:lsdException w:name="Medium List 1 Accent 2" w:uiPriority="65"/>
-    <w:lsdException w:name="Medium List 2 Accent 2" w:uiPriority="66"/>
-    <w:lsdException w:name="Medium Grid 1 Accent 2" w:uiPriority="67"/>
-    <w:lsdException w:name="Medium Grid 2 Accent 2" w:uiPriority="68"/>
-    <w:lsdException w:name="Medium Grid 3 Accent 2" w:uiPriority="69"/>
-    <w:lsdException w:name="Dark List Accent 2" w:uiPriority="70"/>
-    <w:lsdException w:name="Colorful Shading Accent 2" w:uiPriority="71"/>
-    <w:lsdException w:name="Colorful List Accent 2" w:uiPriority="72"/>
-    <w:lsdException w:name="Colorful Grid Accent 2" w:uiPriority="73"/>
-    <w:lsdException w:name="Light Shading Accent 3" w:uiPriority="60"/>
-    <w:lsdException w:name="Light List Accent 3" w:uiPriority="61"/>
-    <w:lsdException w:name="Light Grid Accent 3" w:uiPriority="62"/>
-    <w:lsdException w:name="Medium Shading 1 Accent 3" w:uiPriority="63"/>
-    <w:lsdException w:name="Medium Shading 2 Accent 3" w:uiPriority="64"/>
-    <w:lsdException w:name="Medium List 1 Accent 3" w:uiPriority="65"/>
-    <w:lsdException w:name="Medium List 2 Accent 3" w:uiPriority="66"/>
-    <w:lsdException w:name="Medium Grid 1 Accent 3" w:uiPriority="67"/>
-    <w:lsdException w:name="Medium Grid 2 Accent 3" w:uiPriority="68"/>
-    <w:lsdException w:name="Medium Grid 3 Accent 3" w:uiPriority="69"/>
-    <w:lsdException w:name="Dark List Accent 3" w:uiPriority="70"/>
-    <w:lsdException w:name="Colorful Shading Accent 3" w:uiPriority="71"/>
-    <w:lsdException w:name="Colorful List Accent 3" w:uiPriority="72"/>
-    <w:lsdException w:name="Colorful Grid Accent 3" w:uiPriority="73"/>
-    <w:lsdException w:name="Light Shading Accent 4" w:uiPriority="60"/>
-    <w:lsdException w:name="Light List Accent 4" w:uiPriority="61"/>
-    <w:lsdException w:name="Light Grid Accent 4" w:uiPriority="62"/>
-    <w:lsdException w:name="Medium Shading 1 Accent 4" w:uiPriority="63"/>
-    <w:lsdException w:name="Medium Shading 2 Accent 4" w:uiPriority="64"/>
-    <w:lsdException w:name="Medium List 1 Accent 4" w:uiPriority="65"/>
-    <w:lsdException w:name="Medium List 2 Accent 4" w:uiPriority="66"/>
-    <w:lsdException w:name="Medium Grid 1 Accent 4" w:uiPriority="67"/>
-    <w:lsdException w:name="Medium Grid 2 Accent 4" w:uiPriority="68"/>
-    <w:lsdException w:name="Medium Grid 3 Accent 4" w:uiPriority="69"/>
-    <w:lsdException w:name="Dark List Accent 4" w:uiPriority="70"/>
-    <w:lsdException w:name="Colorful Shading Accent 4" w:uiPriority="71"/>
-    <w:lsdException w:name="Colorful List Accent 4" w:uiPriority="72"/>
-    <w:lsdException w:name="Colorful Grid Accent 4" w:uiPriority="73"/>
-    <w:lsdException w:name="Light Shading Accent 5" w:uiPriority="60"/>
-    <w:lsdException w:name="Light List Accent 5" w:uiPriority="61"/>
-    <w:lsdException w:name="Light Grid Accent 5" w:uiPriority="62"/>
-    <w:lsdException w:name="Medium Shading 1 Accent 5" w:uiPriority="63"/>
-    <w:lsdException w:name="Medium Shading 2 Accent 5" w:uiPriority="64"/>
-    <w:lsdException w:name="Medium List 1 Accent 5" w:uiPriority="65"/>
-    <w:lsdException w:name="Medium List 2 Accent 5" w:uiPriority="66"/>
-    <w:lsdException w:name="Medium Grid 1 Accent 5" w:uiPriority="67"/>
-    <w:lsdException w:name="Medium Grid 2 Accent 5" w:uiPriority="68"/>
-    <w:lsdException w:name="Medium Grid 3 Accent 5" w:uiPriority="69"/>
-    <w:lsdException w:name="Dark List Accent 5" w:uiPriority="70"/>
-    <w:lsdException w:name="Colorful Shading Accent 5" w:uiPriority="71"/>
-    <w:lsdException w:name="Colorful List Accent 5" w:uiPriority="72"/>
-    <w:lsdException w:name="Colorful Grid Accent 5" w:uiPriority="73"/>
-    <w:lsdException w:name="Light Shading Accent 6" w:uiPriority="60"/>
-    <w:lsdException w:name="Light List Accent 6" w:uiPriority="61"/>
-    <w:lsdException w:name="Light Grid Accent 6" w:uiPriority="62"/>
-    <w:lsdException w:name="Medium Shading 1 Accent 6" w:uiPriority="63"/>
-    <w:lsdException w:name="Medium Shading 2 Accent 6" w:uiPriority="64"/>
-    <w:lsdException w:name="Medium List 1 Accent 6" w:uiPriority="65"/>
-    <w:lsdException w:name="Medium List 2 Accent 6" w:uiPriority="66"/>
-    <w:lsdException w:name="Medium Grid 1 Accent 6" w:uiPriority="67"/>
-    <w:lsdException w:name="Medium Grid 2 Accent 6" w:uiPriority="68"/>
-    <w:lsdException w:name="Medium Grid 3 Accent 6" w:uiPriority="69"/>
-    <w:lsdException w:name="Dark List Accent 6" w:uiPriority="70"/>
-    <w:lsdException w:name="Colorful Shading Accent 6" w:uiPriority="71"/>
-    <w:lsdException w:name="Colorful List Accent 6" w:uiPriority="72"/>
-    <w:lsdException w:name="Colorful Grid Accent 6" w:uiPriority="73"/>
-    <w:lsdException w:name="Subtle Emphasis" w:uiPriority="19" w:qFormat="1"/>
-    <w:lsdException w:name="Intense Emphasis" w:uiPriority="21" w:qFormat="1"/>
-    <w:lsdException w:name="Subtle Reference" w:uiPriority="31" w:qFormat="1"/>
-    <w:lsdException w:name="Intense Reference" w:uiPriority="32" w:qFormat="1"/>
-    <w:lsdException w:name="Book Title" w:uiPriority="33" w:qFormat="1"/>
-    <w:lsdException w:name="Bibliography" w:semiHidden="1" w:uiPriority="37" w:unhideWhenUsed="1"/>
-    <w:lsdException w:name="TOC Heading" w:semiHidden="1" w:uiPriority="39" w:unhideWhenUsed="1" w:qFormat="1"/>
-  </w:latentStyles>
-  <w:style w:type="paragraph" w:default="1" w:styleId="Normal">
-    <w:name w:val="Normal"/>
-    <w:qFormat/>
     <w:rPr>
       <w:sz w:val="24"/>
       <w:szCs w:val="24"/>
